--- a/Oblig8-databaser.docx
+++ b/Oblig8-databaser.docx
@@ -744,7 +744,7 @@
                                 <w:szCs w:val="96"/>
                                 <w:lang w:val="nb-NO"/>
                               </w:rPr>
-                              <w:t>Tekst til SQL</w:t>
+                              <w:t>Egen databaseløsning</w:t>
                             </w:r>
                           </w:p>
                         </w:txbxContent>
@@ -769,7 +769,11 @@
           </mc:Choice>
           <mc:Fallback>
             <w:pict>
-              <v:shape w14:anchorId="12CAFBD1" id="Text Box 4" o:spid="_x0000_s1029" type="#_x0000_t202" style="position:absolute;margin-left:-63.25pt;margin-top:177.55pt;width:578pt;height:80.5pt;z-index:251671552;visibility:visible;mso-wrap-style:square;mso-width-percent:0;mso-height-percent:0;mso-wrap-distance-left:9pt;mso-wrap-distance-top:0;mso-wrap-distance-right:9pt;mso-wrap-distance-bottom:0;mso-position-horizontal:absolute;mso-position-horizontal-relative:margin;mso-position-vertical:absolute;mso-position-vertical-relative:text;mso-width-percent:0;mso-height-percent:0;mso-width-relative:margin;mso-height-relative:margin;v-text-anchor:top" o:gfxdata="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" fillcolor="white [3201]" stroked="f" strokeweight="1pt">
+              <v:shapetype w14:anchorId="12CAFBD1" id="_x0000_t202" coordsize="21600,21600" o:spt="202" path="m,l,21600r21600,l21600,xe">
+                <v:stroke joinstyle="miter"/>
+                <v:path gradientshapeok="t" o:connecttype="rect"/>
+              </v:shapetype>
+              <v:shape id="Text Box 4" o:spid="_x0000_s1029" type="#_x0000_t202" style="position:absolute;margin-left:-63.25pt;margin-top:177.55pt;width:578pt;height:80.5pt;z-index:251671552;visibility:visible;mso-wrap-style:square;mso-width-percent:0;mso-height-percent:0;mso-wrap-distance-left:9pt;mso-wrap-distance-top:0;mso-wrap-distance-right:9pt;mso-wrap-distance-bottom:0;mso-position-horizontal:absolute;mso-position-horizontal-relative:margin;mso-position-vertical:absolute;mso-position-vertical-relative:text;mso-width-percent:0;mso-height-percent:0;mso-width-relative:margin;mso-height-relative:margin;v-text-anchor:top" o:gfxdata="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" fillcolor="white [3201]" stroked="f" strokeweight="1pt">
                 <v:textbox>
                   <w:txbxContent>
                     <w:p>
@@ -797,7 +801,7 @@
                           <w:szCs w:val="96"/>
                           <w:lang w:val="nb-NO"/>
                         </w:rPr>
-                        <w:t>Tekst til SQL</w:t>
+                        <w:t>Egen databaseløsning</w:t>
                       </w:r>
                     </w:p>
                   </w:txbxContent>
@@ -879,7 +883,7 @@
                                 <w:szCs w:val="36"/>
                                 <w:lang w:val="nb-NO"/>
                               </w:rPr>
-                              <w:t>5</w:t>
+                              <w:t>6</w:t>
                             </w:r>
                             <w:r>
                               <w:rPr>
@@ -959,7 +963,7 @@
                           <w:szCs w:val="36"/>
                           <w:lang w:val="nb-NO"/>
                         </w:rPr>
-                        <w:t>5</w:t>
+                        <w:t>6</w:t>
                       </w:r>
                       <w:r>
                         <w:rPr>
@@ -1050,17 +1054,7 @@
                                 <w:szCs w:val="20"/>
                                 <w:lang w:val="nb-NO"/>
                               </w:rPr>
-                              <w:t>0</w:t>
-                            </w:r>
-                            <w:r>
-                              <w:rPr>
-                                <w:rFonts w:ascii="Raleway" w:hAnsi="Raleway"/>
-                                <w:color w:val="FFFFFF" w:themeColor="background1"/>
-                                <w:sz w:val="20"/>
-                                <w:szCs w:val="20"/>
-                                <w:lang w:val="nb-NO"/>
-                              </w:rPr>
-                              <w:t>8</w:t>
+                              <w:t>15</w:t>
                             </w:r>
                             <w:r>
                               <w:rPr>
@@ -1153,17 +1147,7 @@
                           <w:szCs w:val="20"/>
                           <w:lang w:val="nb-NO"/>
                         </w:rPr>
-                        <w:t>0</w:t>
-                      </w:r>
-                      <w:r>
-                        <w:rPr>
-                          <w:rFonts w:ascii="Raleway" w:hAnsi="Raleway"/>
-                          <w:color w:val="FFFFFF" w:themeColor="background1"/>
-                          <w:sz w:val="20"/>
-                          <w:szCs w:val="20"/>
-                          <w:lang w:val="nb-NO"/>
-                        </w:rPr>
-                        <w:t>8</w:t>
+                        <w:t>15</w:t>
                       </w:r>
                       <w:r>
                         <w:rPr>
@@ -1349,109 +1333,148 @@
           <w:lang w:val="nb-NO"/>
         </w:rPr>
         <w:lastRenderedPageBreak/>
-        <w:t xml:space="preserve">Oppgave </w:t>
-      </w:r>
-      <w:r>
-        <w:rPr>
-          <w:lang w:val="nb-NO"/>
-        </w:rPr>
-        <w:t>1</w:t>
+        <w:t>Behovsbeskrivelse</w:t>
       </w:r>
     </w:p>
     <w:p>
       <w:pPr>
-        <w:pStyle w:val="Delkapittel"/>
-        <w:numPr>
-          <w:ilvl w:val="0"/>
-          <w:numId w:val="13"/>
-        </w:numPr>
-        <w:rPr>
-          <w:lang w:val="nb-NO"/>
-        </w:rPr>
-      </w:pPr>
-      <w:r>
-        <w:rPr>
-          <w:lang w:val="nb-NO"/>
-        </w:rPr>
-        <w:t xml:space="preserve"> ER-diagram</w:t>
+        <w:pStyle w:val="Tekst"/>
+        <w:rPr>
+          <w:lang w:val="nb-NO"/>
+        </w:rPr>
+      </w:pPr>
+      <w:r>
+        <w:rPr>
+          <w:lang w:val="nb-NO"/>
+        </w:rPr>
+        <w:t>I denne oppgaven skal vi opprette en database for å holde oversikt over Formel 1-lag</w:t>
+      </w:r>
+      <w:r>
+        <w:rPr>
+          <w:lang w:val="nb-NO"/>
+        </w:rPr>
+        <w:t xml:space="preserve"> og biloppsettet deres</w:t>
+      </w:r>
+      <w:r>
+        <w:rPr>
+          <w:lang w:val="nb-NO"/>
+        </w:rPr>
+        <w:t xml:space="preserve">. </w:t>
       </w:r>
     </w:p>
     <w:p>
       <w:pPr>
-        <w:pStyle w:val="Underkapittel"/>
-        <w:ind w:left="360"/>
-        <w:rPr>
-          <w:lang w:val="nb-NO"/>
-        </w:rPr>
-      </w:pPr>
-      <w:r>
-        <w:rPr>
-          <w:noProof/>
-          <w:lang w:val="nb-NO"/>
-        </w:rPr>
-        <w:drawing>
-          <wp:inline distT="0" distB="0" distL="0" distR="0" wp14:anchorId="67D907E0" wp14:editId="4D20BD1C">
-            <wp:extent cx="5731510" cy="3085465"/>
-            <wp:effectExtent l="0" t="0" r="0" b="635"/>
-            <wp:docPr id="26" name="Picture 26" descr="Diagram&#10;&#10;Description automatically generated with medium confidence"/>
-            <wp:cNvGraphicFramePr>
-              <a:graphicFrameLocks xmlns:a="http://schemas.openxmlformats.org/drawingml/2006/main" noChangeAspect="1"/>
-            </wp:cNvGraphicFramePr>
-            <a:graphic xmlns:a="http://schemas.openxmlformats.org/drawingml/2006/main">
-              <a:graphicData uri="http://schemas.openxmlformats.org/drawingml/2006/picture">
-                <pic:pic xmlns:pic="http://schemas.openxmlformats.org/drawingml/2006/picture">
-                  <pic:nvPicPr>
-                    <pic:cNvPr id="26" name="Picture 26" descr="Diagram&#10;&#10;Description automatically generated with medium confidence"/>
-                    <pic:cNvPicPr/>
-                  </pic:nvPicPr>
-                  <pic:blipFill>
-                    <a:blip r:embed="rId10"/>
-                    <a:stretch>
-                      <a:fillRect/>
-                    </a:stretch>
-                  </pic:blipFill>
-                  <pic:spPr>
-                    <a:xfrm>
-                      <a:off x="0" y="0"/>
-                      <a:ext cx="5731510" cy="3085465"/>
-                    </a:xfrm>
-                    <a:prstGeom prst="rect">
-                      <a:avLst/>
-                    </a:prstGeom>
-                  </pic:spPr>
-                </pic:pic>
-              </a:graphicData>
-            </a:graphic>
-          </wp:inline>
-        </w:drawing>
-      </w:r>
+        <w:pStyle w:val="Tekst"/>
+        <w:rPr>
+          <w:lang w:val="nb-NO"/>
+        </w:rPr>
+      </w:pPr>
     </w:p>
     <w:p>
       <w:pPr>
-        <w:pStyle w:val="Underkapittel"/>
-        <w:ind w:left="360"/>
-        <w:rPr>
-          <w:lang w:val="nb-NO"/>
-        </w:rPr>
-      </w:pPr>
+        <w:pStyle w:val="Tekst"/>
+        <w:rPr>
+          <w:lang w:val="nb-NO"/>
+        </w:rPr>
+      </w:pPr>
+      <w:r>
+        <w:rPr>
+          <w:lang w:val="nb-NO"/>
+        </w:rPr>
+        <w:t xml:space="preserve">Et F1-lag består av </w:t>
+      </w:r>
+      <w:r>
+        <w:rPr>
+          <w:lang w:val="nb-NO"/>
+        </w:rPr>
+        <w:t>tre typer ansatte: teamleder, sjåfør og øvrig ansatt.</w:t>
+      </w:r>
+      <w:r>
+        <w:rPr>
+          <w:lang w:val="nb-NO"/>
+        </w:rPr>
+        <w:t xml:space="preserve"> </w:t>
+      </w:r>
+      <w:r>
+        <w:rPr>
+          <w:lang w:val="nb-NO"/>
+        </w:rPr>
+        <w:t xml:space="preserve">Laget må ha nøyaktig </w:t>
+      </w:r>
+      <w:r>
+        <w:rPr>
+          <w:lang w:val="nb-NO"/>
+        </w:rPr>
+        <w:t>é</w:t>
+      </w:r>
+      <w:r>
+        <w:rPr>
+          <w:lang w:val="nb-NO"/>
+        </w:rPr>
+        <w:t>n team-leder og to sjåfører, men kan ha et vilkårlig antall ansatte</w:t>
+      </w:r>
+      <w:r>
+        <w:rPr>
+          <w:lang w:val="nb-NO"/>
+        </w:rPr>
+        <w:t>, ellers er det ikke komplett</w:t>
+      </w:r>
+      <w:r>
+        <w:rPr>
+          <w:lang w:val="nb-NO"/>
+        </w:rPr>
+        <w:t>.</w:t>
+      </w:r>
+      <w:r>
+        <w:rPr>
+          <w:lang w:val="nb-NO"/>
+        </w:rPr>
+        <w:t xml:space="preserve"> </w:t>
+      </w:r>
+      <w:r>
+        <w:rPr>
+          <w:lang w:val="nb-NO"/>
+        </w:rPr>
+        <w:t xml:space="preserve">I tillegg innehar et F1-lag </w:t>
+      </w:r>
+      <w:r>
+        <w:rPr>
+          <w:lang w:val="nb-NO"/>
+        </w:rPr>
+        <w:t>mange</w:t>
+      </w:r>
+      <w:r>
+        <w:rPr>
+          <w:lang w:val="nb-NO"/>
+        </w:rPr>
+        <w:t xml:space="preserve"> biler.</w:t>
+      </w:r>
+      <w:r>
+        <w:rPr>
+          <w:lang w:val="nb-NO"/>
+        </w:rPr>
+        <w:t xml:space="preserve"> </w:t>
+      </w:r>
+      <w:r>
+        <w:rPr>
+          <w:lang w:val="nb-NO"/>
+        </w:rPr>
+        <w:t>Hver sjåfør må ha en funksjonell bil for at de skal kunne delta i et race.</w:t>
+      </w:r>
+      <w:r>
+        <w:rPr>
+          <w:lang w:val="nb-NO"/>
+        </w:rPr>
+        <w:t xml:space="preserve"> </w:t>
+      </w:r>
     </w:p>
     <w:p>
       <w:pPr>
-        <w:pStyle w:val="Underkapittel"/>
-        <w:numPr>
-          <w:ilvl w:val="0"/>
-          <w:numId w:val="13"/>
-        </w:numPr>
-        <w:rPr>
-          <w:lang w:val="nb-NO"/>
-        </w:rPr>
-      </w:pPr>
-      <w:r>
-        <w:rPr>
-          <w:lang w:val="nb-NO"/>
-        </w:rPr>
-        <w:t>Relasjonsmodell</w:t>
-      </w:r>
+        <w:pStyle w:val="Tekst"/>
+        <w:rPr>
+          <w:lang w:val="nb-NO"/>
+        </w:rPr>
+      </w:pPr>
     </w:p>
     <w:p>
       <w:pPr>
@@ -1464,26 +1487,93 @@
         <w:rPr>
           <w:lang w:val="nb-NO"/>
         </w:rPr>
-        <w:t>kandidat</w:t>
-      </w:r>
-      <w:r>
-        <w:rPr>
-          <w:lang w:val="nb-NO"/>
-        </w:rPr>
-        <w:t>(</w:t>
-      </w:r>
-      <w:r>
-        <w:rPr>
-          <w:u w:val="single"/>
-          <w:lang w:val="nb-NO"/>
-        </w:rPr>
-        <w:t>kandidat_id</w:t>
-      </w:r>
-      <w:r>
-        <w:rPr>
-          <w:lang w:val="nb-NO"/>
-        </w:rPr>
-        <w:t>, fornavn, etternavn, tlf, mail)</w:t>
+        <w:t>En F1-bil består av</w:t>
+      </w:r>
+      <w:r>
+        <w:rPr>
+          <w:lang w:val="nb-NO"/>
+        </w:rPr>
+        <w:t xml:space="preserve"> </w:t>
+      </w:r>
+      <w:r>
+        <w:rPr>
+          <w:lang w:val="nb-NO"/>
+        </w:rPr>
+        <w:t>5 deler: et</w:t>
+      </w:r>
+      <w:r>
+        <w:rPr>
+          <w:lang w:val="nb-NO"/>
+        </w:rPr>
+        <w:t xml:space="preserve"> karosseri, </w:t>
+      </w:r>
+      <w:r>
+        <w:rPr>
+          <w:lang w:val="nb-NO"/>
+        </w:rPr>
+        <w:t>et motorsystem</w:t>
+      </w:r>
+      <w:r>
+        <w:rPr>
+          <w:lang w:val="nb-NO"/>
+        </w:rPr>
+        <w:t xml:space="preserve">, </w:t>
+      </w:r>
+      <w:r>
+        <w:rPr>
+          <w:lang w:val="nb-NO"/>
+        </w:rPr>
+        <w:t>en vinge bak</w:t>
+      </w:r>
+      <w:r>
+        <w:rPr>
+          <w:lang w:val="nb-NO"/>
+        </w:rPr>
+        <w:t xml:space="preserve">, </w:t>
+      </w:r>
+      <w:r>
+        <w:rPr>
+          <w:lang w:val="nb-NO"/>
+        </w:rPr>
+        <w:t>en vinge for</w:t>
+      </w:r>
+      <w:r>
+        <w:rPr>
+          <w:lang w:val="nb-NO"/>
+        </w:rPr>
+        <w:t>an</w:t>
+      </w:r>
+      <w:r>
+        <w:rPr>
+          <w:lang w:val="nb-NO"/>
+        </w:rPr>
+        <w:t xml:space="preserve"> og et sett med </w:t>
+      </w:r>
+      <w:proofErr w:type="spellStart"/>
+      <w:r>
+        <w:rPr>
+          <w:lang w:val="nb-NO"/>
+        </w:rPr>
+        <w:t>sidevinger</w:t>
+      </w:r>
+      <w:proofErr w:type="spellEnd"/>
+      <w:r>
+        <w:rPr>
+          <w:lang w:val="nb-NO"/>
+        </w:rPr>
+        <w:t>.</w:t>
+      </w:r>
+      <w:r>
+        <w:rPr>
+          <w:lang w:val="nb-NO"/>
+        </w:rPr>
+        <w:t xml:space="preserve"> Alle </w:t>
+      </w:r>
+      <w:r>
+        <w:rPr>
+          <w:lang w:val="nb-NO"/>
+        </w:rPr>
+        <w:t>skal registreres med vekt.</w:t>
       </w:r>
     </w:p>
     <w:p>
@@ -1493,25 +1583,6 @@
           <w:lang w:val="nb-NO"/>
         </w:rPr>
       </w:pPr>
-      <w:r>
-        <w:rPr>
-          <w:lang w:val="nb-NO"/>
-        </w:rPr>
-        <w:t>bedrift(</w:t>
-      </w:r>
-      <w:r>
-        <w:rPr>
-          <w:u w:val="single"/>
-          <w:lang w:val="nb-NO"/>
-        </w:rPr>
-        <w:t>orgnr</w:t>
-      </w:r>
-      <w:r>
-        <w:rPr>
-          <w:lang w:val="nb-NO"/>
-        </w:rPr>
-        <w:t>, navn, tlf, mail)</w:t>
-      </w:r>
     </w:p>
     <w:p>
       <w:pPr>
@@ -1524,50 +1595,52 @@
         <w:rPr>
           <w:lang w:val="nb-NO"/>
         </w:rPr>
-        <w:t>kvalifikasjon(</w:t>
-      </w:r>
-      <w:r>
-        <w:rPr>
-          <w:u w:val="single"/>
-          <w:lang w:val="nb-NO"/>
-        </w:rPr>
-        <w:t>kval_id</w:t>
-      </w:r>
-      <w:r>
-        <w:rPr>
-          <w:lang w:val="nb-NO"/>
-        </w:rPr>
-        <w:t>, navn)</w:t>
+        <w:t>E</w:t>
+      </w:r>
+      <w:r>
+        <w:rPr>
+          <w:lang w:val="nb-NO"/>
+        </w:rPr>
+        <w:t xml:space="preserve">n type </w:t>
+      </w:r>
+      <w:r>
+        <w:rPr>
+          <w:lang w:val="nb-NO"/>
+        </w:rPr>
+        <w:t>karosseri identifiseres ved</w:t>
+      </w:r>
+      <w:r>
+        <w:rPr>
+          <w:lang w:val="nb-NO"/>
+        </w:rPr>
+        <w:t xml:space="preserve"> et karosserinummer</w:t>
+      </w:r>
+      <w:r>
+        <w:rPr>
+          <w:lang w:val="nb-NO"/>
+        </w:rPr>
+        <w:t xml:space="preserve"> og tilhører kun ett lag.</w:t>
+      </w:r>
+      <w:r>
+        <w:rPr>
+          <w:lang w:val="nb-NO"/>
+        </w:rPr>
+        <w:t xml:space="preserve"> Et karosseri registreres med lengde.</w:t>
+      </w:r>
+      <w:r>
+        <w:rPr>
+          <w:lang w:val="nb-NO"/>
+        </w:rPr>
+        <w:t xml:space="preserve"> Flere biler kan ha samme karosserinummer.</w:t>
       </w:r>
     </w:p>
     <w:p>
       <w:pPr>
         <w:pStyle w:val="Tekst"/>
         <w:rPr>
-          <w:u w:val="single"/>
-          <w:lang w:val="nb-NO"/>
-        </w:rPr>
-      </w:pPr>
-      <w:r>
-        <w:rPr>
-          <w:lang w:val="nb-NO"/>
-        </w:rPr>
-        <w:t>kandidat_kval(</w:t>
-      </w:r>
-      <w:r>
-        <w:rPr>
-          <w:u w:val="single"/>
-          <w:lang w:val="nb-NO"/>
-        </w:rPr>
-        <w:t>kandidat_id*, kval_id*</w:t>
-      </w:r>
-      <w:r>
-        <w:rPr>
-          <w:u w:val="single"/>
-          <w:lang w:val="nb-NO"/>
-        </w:rPr>
-        <w:t>)</w:t>
-      </w:r>
+          <w:lang w:val="nb-NO"/>
+        </w:rPr>
+      </w:pPr>
     </w:p>
     <w:p>
       <w:pPr>
@@ -1580,20 +1653,55 @@
         <w:rPr>
           <w:lang w:val="nb-NO"/>
         </w:rPr>
-        <w:t>oppdrag(</w:t>
-      </w:r>
-      <w:r>
-        <w:rPr>
-          <w:u w:val="single"/>
-          <w:lang w:val="nb-NO"/>
-        </w:rPr>
-        <w:t>oppdrags_id</w:t>
-      </w:r>
-      <w:r>
-        <w:rPr>
-          <w:lang w:val="nb-NO"/>
-        </w:rPr>
-        <w:t>, kval_id*, orgnr*, startdato, sluttdato)</w:t>
+        <w:t>Motor</w:t>
+      </w:r>
+      <w:r>
+        <w:rPr>
+          <w:lang w:val="nb-NO"/>
+        </w:rPr>
+        <w:t>systemet</w:t>
+      </w:r>
+      <w:r>
+        <w:rPr>
+          <w:lang w:val="nb-NO"/>
+        </w:rPr>
+        <w:t xml:space="preserve"> produseres også av lagene</w:t>
+      </w:r>
+      <w:r>
+        <w:rPr>
+          <w:lang w:val="nb-NO"/>
+        </w:rPr>
+        <w:t xml:space="preserve">, </w:t>
+      </w:r>
+      <w:r>
+        <w:rPr>
+          <w:lang w:val="nb-NO"/>
+        </w:rPr>
+        <w:t>men lag som ikke produserer egne motor</w:t>
+      </w:r>
+      <w:r>
+        <w:rPr>
+          <w:lang w:val="nb-NO"/>
+        </w:rPr>
+        <w:t>system</w:t>
+      </w:r>
+      <w:r>
+        <w:rPr>
+          <w:lang w:val="nb-NO"/>
+        </w:rPr>
+        <w:t xml:space="preserve"> kan inngå avtale med produsentlag for å bruke deres motorer</w:t>
+      </w:r>
+      <w:r>
+        <w:rPr>
+          <w:lang w:val="nb-NO"/>
+        </w:rPr>
+        <w:t>.</w:t>
+      </w:r>
+      <w:r>
+        <w:rPr>
+          <w:lang w:val="nb-NO"/>
+        </w:rPr>
+        <w:t xml:space="preserve"> En motor må registreres med antall hestekrefter.</w:t>
       </w:r>
     </w:p>
     <w:p>
@@ -1603,32 +1711,6 @@
           <w:lang w:val="nb-NO"/>
         </w:rPr>
       </w:pPr>
-      <w:r>
-        <w:rPr>
-          <w:lang w:val="nb-NO"/>
-        </w:rPr>
-        <w:t>attest(</w:t>
-      </w:r>
-      <w:r>
-        <w:rPr>
-          <w:u w:val="single"/>
-          <w:lang w:val="nb-NO"/>
-        </w:rPr>
-        <w:t>oppdrags_id</w:t>
-      </w:r>
-      <w:r>
-        <w:rPr>
-          <w:u w:val="single"/>
-          <w:lang w:val="nb-NO"/>
-        </w:rPr>
-        <w:t>*</w:t>
-      </w:r>
-      <w:r>
-        <w:rPr>
-          <w:lang w:val="nb-NO"/>
-        </w:rPr>
-        <w:t>, kandidat_id, startdato, sluttdato, antall_timer)</w:t>
-      </w:r>
     </w:p>
     <w:p>
       <w:pPr>
@@ -1637,6 +1719,68 @@
           <w:lang w:val="nb-NO"/>
         </w:rPr>
       </w:pPr>
+      <w:r>
+        <w:rPr>
+          <w:lang w:val="nb-NO"/>
+        </w:rPr>
+        <w:t>Vi er kun ute etter noen spesifikke egenskaper ved vingene.</w:t>
+      </w:r>
+      <w:r>
+        <w:rPr>
+          <w:lang w:val="nb-NO"/>
+        </w:rPr>
+        <w:t xml:space="preserve"> </w:t>
+      </w:r>
+      <w:r>
+        <w:rPr>
+          <w:lang w:val="nb-NO"/>
+        </w:rPr>
+        <w:t>Lagene kan derfor registrere hva slags vinge de bruker ved å oppgi marktrykk og vingetype. Det vil altså si at en vinge kan brukes av flere lag.</w:t>
+      </w:r>
+      <w:r>
+        <w:rPr>
+          <w:lang w:val="nb-NO"/>
+        </w:rPr>
+        <w:t xml:space="preserve"> Det </w:t>
+      </w:r>
+      <w:r>
+        <w:rPr>
+          <w:lang w:val="nb-NO"/>
+        </w:rPr>
+        <w:t xml:space="preserve">finnes 3 typer vinger – foran, bak og </w:t>
+      </w:r>
+      <w:r>
+        <w:rPr>
+          <w:lang w:val="nb-NO"/>
+        </w:rPr>
+        <w:t xml:space="preserve"> et sett med </w:t>
+      </w:r>
+      <w:proofErr w:type="spellStart"/>
+      <w:r>
+        <w:rPr>
+          <w:lang w:val="nb-NO"/>
+        </w:rPr>
+        <w:t>sidevinger</w:t>
+      </w:r>
+      <w:proofErr w:type="spellEnd"/>
+      <w:r>
+        <w:rPr>
+          <w:lang w:val="nb-NO"/>
+        </w:rPr>
+        <w:t>.</w:t>
+      </w:r>
+      <w:r>
+        <w:rPr>
+          <w:lang w:val="nb-NO"/>
+        </w:rPr>
+        <w:t xml:space="preserve"> </w:t>
+      </w:r>
+      <w:r>
+        <w:rPr>
+          <w:lang w:val="nb-NO"/>
+        </w:rPr>
+        <w:t xml:space="preserve">Siden det er utformingen av vingen som avgjør hvor mye marktrykk en vinge produserer, er vekten kun bestemt av hva slags type vinge det er. </w:t>
+      </w:r>
     </w:p>
     <w:p>
       <w:pPr>
@@ -1645,526 +1789,137 @@
           <w:lang w:val="nb-NO"/>
         </w:rPr>
       </w:pPr>
-      <w:r>
-        <w:rPr>
-          <w:b/>
-          <w:bCs/>
-          <w:lang w:val="nb-NO"/>
-        </w:rPr>
-        <w:t>Rimelige null:</w:t>
-      </w:r>
     </w:p>
     <w:p>
       <w:pPr>
         <w:pStyle w:val="Tekst"/>
-        <w:numPr>
-          <w:ilvl w:val="0"/>
-          <w:numId w:val="15"/>
-        </w:numPr>
-        <w:rPr>
-          <w:lang w:val="nb-NO"/>
-        </w:rPr>
-      </w:pPr>
-      <w:r>
-        <w:rPr>
-          <w:lang w:val="nb-NO"/>
-        </w:rPr>
-        <w:t xml:space="preserve">Hvis </w:t>
-      </w:r>
-      <w:r>
-        <w:rPr>
-          <w:lang w:val="nb-NO"/>
-        </w:rPr>
-        <w:t>det ikke er noen tilhørende attest til et oppdrag er oppdraget ledig</w:t>
+        <w:rPr>
+          <w:lang w:val="nb-NO"/>
+        </w:rPr>
+      </w:pPr>
+      <w:r>
+        <w:rPr>
+          <w:lang w:val="nb-NO"/>
+        </w:rPr>
+        <w:t>Siden deler blir</w:t>
+      </w:r>
+      <w:r>
+        <w:rPr>
+          <w:lang w:val="nb-NO"/>
+        </w:rPr>
+        <w:t xml:space="preserve"> satt inn og</w:t>
+      </w:r>
+      <w:r>
+        <w:rPr>
+          <w:lang w:val="nb-NO"/>
+        </w:rPr>
+        <w:t xml:space="preserve"> byttet ut fortløpende, kan </w:t>
+      </w:r>
+      <w:r>
+        <w:rPr>
+          <w:lang w:val="nb-NO"/>
+        </w:rPr>
+        <w:t xml:space="preserve">en bil være registrert uten deler. </w:t>
+      </w:r>
+      <w:r>
+        <w:rPr>
+          <w:lang w:val="nb-NO"/>
+        </w:rPr>
+        <w:t xml:space="preserve">En bil er kun funksjonell hvis den består har </w:t>
+      </w:r>
+      <w:r>
+        <w:rPr>
+          <w:lang w:val="nb-NO"/>
+        </w:rPr>
+        <w:t xml:space="preserve">alle 5 deler og </w:t>
+      </w:r>
+      <w:r>
+        <w:rPr>
+          <w:lang w:val="nb-NO"/>
+        </w:rPr>
+        <w:t xml:space="preserve">har </w:t>
+      </w:r>
+      <w:r>
+        <w:rPr>
+          <w:lang w:val="nb-NO"/>
+        </w:rPr>
+        <w:t>en</w:t>
+      </w:r>
+      <w:r>
+        <w:rPr>
+          <w:lang w:val="nb-NO"/>
+        </w:rPr>
+        <w:t xml:space="preserve"> total </w:t>
+      </w:r>
+      <w:r>
+        <w:rPr>
+          <w:lang w:val="nb-NO"/>
+        </w:rPr>
+        <w:t>vekt som er høyere enn 750 kg.</w:t>
       </w:r>
     </w:p>
     <w:p>
       <w:pPr>
-        <w:pStyle w:val="Tekst"/>
-        <w:numPr>
-          <w:ilvl w:val="0"/>
-          <w:numId w:val="15"/>
-        </w:numPr>
-        <w:rPr>
-          <w:lang w:val="nb-NO"/>
-        </w:rPr>
-      </w:pPr>
-      <w:r>
-        <w:rPr>
-          <w:lang w:val="nb-NO"/>
-        </w:rPr>
-        <w:t>Hvis attest finnes, men startdato er null, er kandidat funnet men oppdraget er ikke påbegynt</w:t>
+        <w:rPr>
+          <w:rFonts w:ascii="Times New Roman" w:hAnsi="Times New Roman"/>
+          <w:lang w:val="nb-NO"/>
+        </w:rPr>
+      </w:pPr>
+      <w:r>
+        <w:rPr>
+          <w:lang w:val="nb-NO"/>
+        </w:rPr>
+        <w:br w:type="page"/>
       </w:r>
     </w:p>
     <w:p>
       <w:pPr>
-        <w:pStyle w:val="Tekst"/>
-        <w:numPr>
-          <w:ilvl w:val="0"/>
-          <w:numId w:val="15"/>
-        </w:numPr>
-        <w:rPr>
-          <w:lang w:val="nb-NO"/>
-        </w:rPr>
-      </w:pPr>
-      <w:r>
-        <w:rPr>
-          <w:lang w:val="nb-NO"/>
-        </w:rPr>
-        <w:t>Hvis det finnes en attest, startdato finnes, men ikke sluttdato, da er oppdraget påbegynt.</w:t>
+        <w:pStyle w:val="Delkapittel"/>
+        <w:rPr>
+          <w:lang w:val="nb-NO"/>
+        </w:rPr>
+      </w:pPr>
+      <w:r>
+        <w:rPr>
+          <w:lang w:val="nb-NO"/>
+        </w:rPr>
+        <w:lastRenderedPageBreak/>
+        <w:t>ER-diagram</w:t>
       </w:r>
     </w:p>
     <w:p>
       <w:pPr>
-        <w:pStyle w:val="Tekst"/>
-        <w:numPr>
-          <w:ilvl w:val="0"/>
-          <w:numId w:val="15"/>
-        </w:numPr>
-        <w:rPr>
-          <w:lang w:val="nb-NO"/>
-        </w:rPr>
-      </w:pPr>
-      <w:r>
-        <w:rPr>
-          <w:lang w:val="nb-NO"/>
-        </w:rPr>
-        <w:t>Hvis det finnes en attest, og startdato og sluttdato ikke er null, er oppdraget fullført og timer skal være registrert.</w:t>
-      </w:r>
+        <w:pStyle w:val="Delkapittel"/>
+        <w:rPr>
+          <w:lang w:val="nb-NO"/>
+        </w:rPr>
+      </w:pPr>
     </w:p>
     <w:p>
       <w:pPr>
         <w:pStyle w:val="Tekst"/>
-        <w:ind w:left="360"/>
-        <w:rPr>
-          <w:lang w:val="nb-NO"/>
-        </w:rPr>
-      </w:pPr>
-      <w:r>
-        <w:rPr>
-          <w:lang w:val="nb-NO"/>
-        </w:rPr>
-        <w:lastRenderedPageBreak/>
-        <w:t>Det er derfor rimelig at startdato, sluttdato og timer i attest kan være null.</w:t>
+        <w:rPr>
+          <w:lang w:val="nb-NO"/>
+        </w:rPr>
+      </w:pPr>
+      <w:r>
+        <w:rPr>
+          <w:lang w:val="nb-NO"/>
+        </w:rPr>
+        <w:t xml:space="preserve"> </w:t>
       </w:r>
     </w:p>
     <w:p>
       <w:pPr>
         <w:pStyle w:val="Tekst"/>
-        <w:ind w:left="360"/>
-        <w:rPr>
-          <w:lang w:val="nb-NO"/>
-        </w:rPr>
-      </w:pPr>
-      <w:r>
-        <w:rPr>
-          <w:lang w:val="nb-NO"/>
-        </w:rPr>
-        <w:t>Det er også rimelig at kval_id i oppdrag kan være null. Dette vil bety at det ikke er forutsatt noen kvalifikasjon.</w:t>
-      </w:r>
-    </w:p>
-    <w:p>
-      <w:pPr>
-        <w:pStyle w:val="Tekst"/>
-        <w:ind w:left="360"/>
-        <w:rPr>
-          <w:lang w:val="nb-NO"/>
-        </w:rPr>
-      </w:pPr>
-    </w:p>
-    <w:p>
-      <w:pPr>
-        <w:pStyle w:val="Delkapittel"/>
-        <w:rPr>
-          <w:lang w:val="nb-NO"/>
-        </w:rPr>
-      </w:pPr>
-      <w:r>
-        <w:rPr>
-          <w:lang w:val="nb-NO"/>
-        </w:rPr>
-        <w:t>Spørringer</w:t>
-      </w:r>
-    </w:p>
-    <w:p>
-      <w:pPr>
-        <w:pStyle w:val="Tekst"/>
-        <w:numPr>
-          <w:ilvl w:val="0"/>
-          <w:numId w:val="16"/>
-        </w:numPr>
-        <w:rPr>
-          <w:b/>
-          <w:bCs/>
-          <w:lang w:val="nb-NO"/>
-        </w:rPr>
-      </w:pPr>
-      <w:r>
-        <w:rPr>
-          <w:b/>
-          <w:bCs/>
-          <w:lang w:val="nb-NO"/>
-        </w:rPr>
-        <w:t>Alle bedrifter</w:t>
-      </w:r>
-    </w:p>
-    <w:p>
-      <w:pPr>
-        <w:pStyle w:val="Tekst"/>
-      </w:pPr>
-      <w:r>
-        <w:drawing>
-          <wp:inline distT="0" distB="0" distL="0" distR="0" wp14:anchorId="42D090F3" wp14:editId="56558AE6">
-            <wp:extent cx="5359400" cy="2451100"/>
-            <wp:effectExtent l="0" t="0" r="0" b="0"/>
-            <wp:docPr id="10" name="Picture 10" descr="Graphical user interface&#10;&#10;Description automatically generated"/>
-            <wp:cNvGraphicFramePr>
-              <a:graphicFrameLocks xmlns:a="http://schemas.openxmlformats.org/drawingml/2006/main" noChangeAspect="1"/>
-            </wp:cNvGraphicFramePr>
-            <a:graphic xmlns:a="http://schemas.openxmlformats.org/drawingml/2006/main">
-              <a:graphicData uri="http://schemas.openxmlformats.org/drawingml/2006/picture">
-                <pic:pic xmlns:pic="http://schemas.openxmlformats.org/drawingml/2006/picture">
-                  <pic:nvPicPr>
-                    <pic:cNvPr id="10" name="Picture 10" descr="Graphical user interface&#10;&#10;Description automatically generated"/>
-                    <pic:cNvPicPr/>
-                  </pic:nvPicPr>
-                  <pic:blipFill>
-                    <a:blip r:embed="rId11"/>
-                    <a:stretch>
-                      <a:fillRect/>
-                    </a:stretch>
-                  </pic:blipFill>
-                  <pic:spPr>
-                    <a:xfrm>
-                      <a:off x="0" y="0"/>
-                      <a:ext cx="5359400" cy="2451100"/>
-                    </a:xfrm>
-                    <a:prstGeom prst="rect">
-                      <a:avLst/>
-                    </a:prstGeom>
-                  </pic:spPr>
-                </pic:pic>
-              </a:graphicData>
-            </a:graphic>
-          </wp:inline>
-        </w:drawing>
-      </w:r>
-    </w:p>
-    <w:p>
-      <w:pPr>
-        <w:pStyle w:val="Tekst"/>
-      </w:pPr>
-    </w:p>
-    <w:p>
-      <w:pPr>
-        <w:pStyle w:val="Tekst"/>
-        <w:numPr>
-          <w:ilvl w:val="0"/>
-          <w:numId w:val="16"/>
-        </w:numPr>
-        <w:rPr>
-          <w:b/>
-          <w:bCs/>
-          <w:lang w:val="nb-NO"/>
-        </w:rPr>
-      </w:pPr>
-      <w:r>
-        <w:rPr>
-          <w:b/>
-          <w:bCs/>
-          <w:lang w:val="nb-NO"/>
-        </w:rPr>
-        <w:t>Alle oppdrag</w:t>
-      </w:r>
-    </w:p>
-    <w:p>
-      <w:pPr>
-        <w:pStyle w:val="Tekst"/>
-        <w:rPr>
-          <w:lang w:val="nb-NO"/>
-        </w:rPr>
-      </w:pPr>
-      <w:r>
-        <w:rPr>
-          <w:lang w:val="nb-NO"/>
-        </w:rPr>
-        <w:drawing>
-          <wp:inline distT="0" distB="0" distL="0" distR="0" wp14:anchorId="7C8CFF2B" wp14:editId="5E21A876">
-            <wp:extent cx="5731510" cy="2152015"/>
-            <wp:effectExtent l="0" t="0" r="0" b="0"/>
-            <wp:docPr id="12" name="Picture 12" descr="Graphical user interface, application&#10;&#10;Description automatically generated"/>
-            <wp:cNvGraphicFramePr>
-              <a:graphicFrameLocks xmlns:a="http://schemas.openxmlformats.org/drawingml/2006/main" noChangeAspect="1"/>
-            </wp:cNvGraphicFramePr>
-            <a:graphic xmlns:a="http://schemas.openxmlformats.org/drawingml/2006/main">
-              <a:graphicData uri="http://schemas.openxmlformats.org/drawingml/2006/picture">
-                <pic:pic xmlns:pic="http://schemas.openxmlformats.org/drawingml/2006/picture">
-                  <pic:nvPicPr>
-                    <pic:cNvPr id="12" name="Picture 12" descr="Graphical user interface, application&#10;&#10;Description automatically generated"/>
-                    <pic:cNvPicPr/>
-                  </pic:nvPicPr>
-                  <pic:blipFill>
-                    <a:blip r:embed="rId12"/>
-                    <a:stretch>
-                      <a:fillRect/>
-                    </a:stretch>
-                  </pic:blipFill>
-                  <pic:spPr>
-                    <a:xfrm>
-                      <a:off x="0" y="0"/>
-                      <a:ext cx="5731510" cy="2152015"/>
-                    </a:xfrm>
-                    <a:prstGeom prst="rect">
-                      <a:avLst/>
-                    </a:prstGeom>
-                  </pic:spPr>
-                </pic:pic>
-              </a:graphicData>
-            </a:graphic>
-          </wp:inline>
-        </w:drawing>
-      </w:r>
-    </w:p>
-    <w:p>
-      <w:pPr>
-        <w:pStyle w:val="Tekst"/>
-        <w:rPr>
-          <w:lang w:val="nb-NO"/>
-        </w:rPr>
-      </w:pPr>
-    </w:p>
-    <w:p>
-      <w:pPr>
-        <w:pStyle w:val="Tekst"/>
-        <w:numPr>
-          <w:ilvl w:val="0"/>
-          <w:numId w:val="16"/>
-        </w:numPr>
-        <w:rPr>
-          <w:b/>
-          <w:bCs/>
-          <w:lang w:val="nb-NO"/>
-        </w:rPr>
-      </w:pPr>
-      <w:r>
-        <w:rPr>
-          <w:b/>
-          <w:bCs/>
-          <w:lang w:val="nb-NO"/>
-        </w:rPr>
-        <w:t>Kandidater og kvalifikasjoner</w:t>
-      </w:r>
-    </w:p>
-    <w:p>
-      <w:pPr>
-        <w:pStyle w:val="Tekst"/>
-        <w:rPr>
-          <w:lang w:val="nb-NO"/>
-        </w:rPr>
-      </w:pPr>
-      <w:r>
-        <w:rPr>
-          <w:lang w:val="nb-NO"/>
-        </w:rPr>
-        <w:drawing>
-          <wp:inline distT="0" distB="0" distL="0" distR="0" wp14:anchorId="7FC7E7C0" wp14:editId="0B3329F9">
-            <wp:extent cx="5057335" cy="1243320"/>
-            <wp:effectExtent l="0" t="0" r="0" b="1905"/>
-            <wp:docPr id="13" name="Picture 13" descr="Graphical user interface, application&#10;&#10;Description automatically generated"/>
-            <wp:cNvGraphicFramePr>
-              <a:graphicFrameLocks xmlns:a="http://schemas.openxmlformats.org/drawingml/2006/main" noChangeAspect="1"/>
-            </wp:cNvGraphicFramePr>
-            <a:graphic xmlns:a="http://schemas.openxmlformats.org/drawingml/2006/main">
-              <a:graphicData uri="http://schemas.openxmlformats.org/drawingml/2006/picture">
-                <pic:pic xmlns:pic="http://schemas.openxmlformats.org/drawingml/2006/picture">
-                  <pic:nvPicPr>
-                    <pic:cNvPr id="13" name="Picture 13" descr="Graphical user interface, application&#10;&#10;Description automatically generated"/>
-                    <pic:cNvPicPr/>
-                  </pic:nvPicPr>
-                  <pic:blipFill>
-                    <a:blip r:embed="rId13"/>
-                    <a:stretch>
-                      <a:fillRect/>
-                    </a:stretch>
-                  </pic:blipFill>
-                  <pic:spPr>
-                    <a:xfrm>
-                      <a:off x="0" y="0"/>
-                      <a:ext cx="5227365" cy="1285121"/>
-                    </a:xfrm>
-                    <a:prstGeom prst="rect">
-                      <a:avLst/>
-                    </a:prstGeom>
-                  </pic:spPr>
-                </pic:pic>
-              </a:graphicData>
-            </a:graphic>
-          </wp:inline>
-        </w:drawing>
-      </w:r>
-    </w:p>
-    <w:p>
-      <w:pPr>
-        <w:pStyle w:val="Tekst"/>
-        <w:numPr>
-          <w:ilvl w:val="0"/>
-          <w:numId w:val="16"/>
-        </w:numPr>
-        <w:rPr>
-          <w:b/>
-          <w:bCs/>
-          <w:lang w:val="nb-NO"/>
-        </w:rPr>
-      </w:pPr>
-      <w:r>
-        <w:rPr>
-          <w:b/>
-          <w:bCs/>
-          <w:lang w:val="nb-NO"/>
-        </w:rPr>
-        <w:lastRenderedPageBreak/>
-        <w:t>C + alle kandidater</w:t>
-      </w:r>
-    </w:p>
-    <w:p>
-      <w:pPr>
-        <w:pStyle w:val="Tekst"/>
-        <w:rPr>
-          <w:b/>
-          <w:bCs/>
-          <w:lang w:val="nb-NO"/>
-        </w:rPr>
-      </w:pPr>
-      <w:r>
-        <w:rPr>
-          <w:b/>
-          <w:bCs/>
-          <w:lang w:val="nb-NO"/>
-        </w:rPr>
-        <w:drawing>
-          <wp:inline distT="0" distB="0" distL="0" distR="0" wp14:anchorId="27162726" wp14:editId="07069862">
-            <wp:extent cx="5731510" cy="2036445"/>
-            <wp:effectExtent l="0" t="0" r="0" b="0"/>
-            <wp:docPr id="14" name="Picture 14" descr="Graphical user interface, application&#10;&#10;Description automatically generated"/>
-            <wp:cNvGraphicFramePr>
-              <a:graphicFrameLocks xmlns:a="http://schemas.openxmlformats.org/drawingml/2006/main" noChangeAspect="1"/>
-            </wp:cNvGraphicFramePr>
-            <a:graphic xmlns:a="http://schemas.openxmlformats.org/drawingml/2006/main">
-              <a:graphicData uri="http://schemas.openxmlformats.org/drawingml/2006/picture">
-                <pic:pic xmlns:pic="http://schemas.openxmlformats.org/drawingml/2006/picture">
-                  <pic:nvPicPr>
-                    <pic:cNvPr id="14" name="Picture 14" descr="Graphical user interface, application&#10;&#10;Description automatically generated"/>
-                    <pic:cNvPicPr/>
-                  </pic:nvPicPr>
-                  <pic:blipFill>
-                    <a:blip r:embed="rId14"/>
-                    <a:stretch>
-                      <a:fillRect/>
-                    </a:stretch>
-                  </pic:blipFill>
-                  <pic:spPr>
-                    <a:xfrm>
-                      <a:off x="0" y="0"/>
-                      <a:ext cx="5731510" cy="2036445"/>
-                    </a:xfrm>
-                    <a:prstGeom prst="rect">
-                      <a:avLst/>
-                    </a:prstGeom>
-                  </pic:spPr>
-                </pic:pic>
-              </a:graphicData>
-            </a:graphic>
-          </wp:inline>
-        </w:drawing>
-      </w:r>
-    </w:p>
-    <w:p>
-      <w:pPr>
-        <w:pStyle w:val="Tekst"/>
-        <w:rPr>
-          <w:b/>
-          <w:bCs/>
-          <w:lang w:val="nb-NO"/>
-        </w:rPr>
-      </w:pPr>
-    </w:p>
-    <w:p>
-      <w:pPr>
-        <w:pStyle w:val="Tekst"/>
-        <w:numPr>
-          <w:ilvl w:val="0"/>
-          <w:numId w:val="16"/>
-        </w:numPr>
-        <w:rPr>
-          <w:b/>
-          <w:bCs/>
-          <w:lang w:val="nb-NO"/>
-        </w:rPr>
-      </w:pPr>
-      <w:r>
-        <w:rPr>
-          <w:b/>
-          <w:bCs/>
-          <w:lang w:val="nb-NO"/>
-        </w:rPr>
-        <w:t>Jobbhistorikk</w:t>
-      </w:r>
-    </w:p>
-    <w:p>
-      <w:pPr>
-        <w:pStyle w:val="Tekst"/>
-        <w:rPr>
-          <w:b/>
-          <w:bCs/>
-          <w:lang w:val="nb-NO"/>
-        </w:rPr>
-      </w:pPr>
-      <w:r>
-        <w:rPr>
-          <w:b/>
-          <w:bCs/>
-          <w:lang w:val="nb-NO"/>
-        </w:rPr>
-        <w:drawing>
-          <wp:inline distT="0" distB="0" distL="0" distR="0" wp14:anchorId="0D2F873A" wp14:editId="0800B55B">
-            <wp:extent cx="5731510" cy="1201420"/>
-            <wp:effectExtent l="0" t="0" r="0" b="5080"/>
-            <wp:docPr id="15" name="Picture 15" descr="A picture containing text&#10;&#10;Description automatically generated"/>
-            <wp:cNvGraphicFramePr>
-              <a:graphicFrameLocks xmlns:a="http://schemas.openxmlformats.org/drawingml/2006/main" noChangeAspect="1"/>
-            </wp:cNvGraphicFramePr>
-            <a:graphic xmlns:a="http://schemas.openxmlformats.org/drawingml/2006/main">
-              <a:graphicData uri="http://schemas.openxmlformats.org/drawingml/2006/picture">
-                <pic:pic xmlns:pic="http://schemas.openxmlformats.org/drawingml/2006/picture">
-                  <pic:nvPicPr>
-                    <pic:cNvPr id="15" name="Picture 15" descr="A picture containing text&#10;&#10;Description automatically generated"/>
-                    <pic:cNvPicPr/>
-                  </pic:nvPicPr>
-                  <pic:blipFill>
-                    <a:blip r:embed="rId15"/>
-                    <a:stretch>
-                      <a:fillRect/>
-                    </a:stretch>
-                  </pic:blipFill>
-                  <pic:spPr>
-                    <a:xfrm>
-                      <a:off x="0" y="0"/>
-                      <a:ext cx="5731510" cy="1201420"/>
-                    </a:xfrm>
-                    <a:prstGeom prst="rect">
-                      <a:avLst/>
-                    </a:prstGeom>
-                  </pic:spPr>
-                </pic:pic>
-              </a:graphicData>
-            </a:graphic>
-          </wp:inline>
-        </w:drawing>
-      </w:r>
+        <w:rPr>
+          <w:lang w:val="nb-NO"/>
+        </w:rPr>
+      </w:pPr>
     </w:p>
     <w:sectPr>
-      <w:footerReference w:type="even" r:id="rId16"/>
-      <w:footerReference w:type="default" r:id="rId17"/>
+      <w:footerReference w:type="even" r:id="rId10"/>
+      <w:footerReference w:type="default" r:id="rId11"/>
       <w:pgSz w:w="11906" w:h="16838"/>
       <w:pgMar w:top="1440" w:right="1440" w:bottom="1440" w:left="1440" w:header="708" w:footer="708" w:gutter="0"/>
       <w:pgNumType w:start="0"/>

--- a/Oblig8-databaser.docx
+++ b/Oblig8-databaser.docx
@@ -143,7 +143,7 @@
               </mc:Choice>
               <mc:Fallback>
                 <w:pict>
-                  <v:rect w14:anchorId="5E417E9E" id="Rectangle 3" o:spid="_x0000_s1026" style="position:absolute;margin-left:-73.1pt;margin-top:-1in;width:597.05pt;height:66.45pt;z-index:251665408;visibility:visible;mso-wrap-style:square;mso-wrap-distance-left:9pt;mso-wrap-distance-top:0;mso-wrap-distance-right:9pt;mso-wrap-distance-bottom:0;mso-position-horizontal:absolute;mso-position-horizontal-relative:text;mso-position-vertical:absolute;mso-position-vertical-relative:text;v-text-anchor:middle" o:gfxdata="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" fillcolor="#2c3e50" strokecolor="#1f3763 [1604]" strokeweight="1pt"/>
+                  <v:rect w14:anchorId="5E417E9E" id="Rectangle 3" o:spid="_x0000_s1026" style="position:absolute;margin-left:-73.1pt;margin-top:-1in;width:597.05pt;height:66.45pt;z-index:251665408;visibility:visible;mso-wrap-style:square;mso-wrap-distance-left:9pt;mso-wrap-distance-top:0;mso-wrap-distance-right:9pt;mso-wrap-distance-bottom:0;mso-position-horizontal:absolute;mso-position-horizontal-relative:text;mso-position-vertical:absolute;mso-position-vertical-relative:text;v-text-anchor:middle" o:gfxdata="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" fillcolor="#2c3e50" strokecolor="#1f3763 [1604]" strokeweight="1pt"/>
                 </w:pict>
               </mc:Fallback>
             </mc:AlternateContent>
@@ -228,7 +228,7 @@
                 <v:stroke joinstyle="miter"/>
                 <v:path gradientshapeok="t" o:connecttype="rect"/>
               </v:shapetype>
-              <v:shape id="Text Box 6" o:spid="_x0000_s1026" type="#_x0000_t202" style="position:absolute;margin-left:0;margin-top:0;width:2in;height:2in;z-index:251669504;visibility:visible;mso-wrap-style:none;mso-height-percent:0;mso-wrap-distance-left:9pt;mso-wrap-distance-top:0;mso-wrap-distance-right:9pt;mso-wrap-distance-bottom:0;mso-position-horizontal:absolute;mso-position-horizontal-relative:text;mso-position-vertical:absolute;mso-position-vertical-relative:text;mso-height-percent:0;mso-height-relative:margin;v-text-anchor:top" o:gfxdata="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" filled="f" stroked="f" strokeweight=".5pt">
+              <v:shape id="Text Box 6" o:spid="_x0000_s1026" type="#_x0000_t202" style="position:absolute;margin-left:0;margin-top:0;width:2in;height:2in;z-index:251669504;visibility:visible;mso-wrap-style:none;mso-height-percent:0;mso-wrap-distance-left:9pt;mso-wrap-distance-top:0;mso-wrap-distance-right:9pt;mso-wrap-distance-bottom:0;mso-position-horizontal:absolute;mso-position-horizontal-relative:text;mso-position-vertical:absolute;mso-position-vertical-relative:text;mso-height-percent:0;mso-height-relative:margin;v-text-anchor:top" o:gfxdata="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" filled="f" stroked="f" strokeweight=".5pt">
                 <v:textbox style="mso-fit-shape-to-text:t">
                   <w:txbxContent>
                     <w:p>
@@ -325,7 +325,7 @@
           </mc:Choice>
           <mc:Fallback>
             <w:pict>
-              <v:rect w14:anchorId="7DF7292B" id="Rectangle 2" o:spid="_x0000_s1026" style="position:absolute;margin-left:-73.1pt;margin-top:595.7pt;width:604.8pt;height:165pt;z-index:-251645952;visibility:visible;mso-wrap-style:square;mso-width-percent:0;mso-height-percent:0;mso-wrap-distance-left:9pt;mso-wrap-distance-top:0;mso-wrap-distance-right:9pt;mso-wrap-distance-bottom:0;mso-position-horizontal:absolute;mso-position-horizontal-relative:margin;mso-position-vertical:absolute;mso-position-vertical-relative:text;mso-width-percent:0;mso-height-percent:0;mso-width-relative:margin;mso-height-relative:margin;v-text-anchor:middle" o:gfxdata="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" fillcolor="#2c3e50" strokecolor="#1f3763 [1604]" strokeweight="1pt">
+              <v:rect w14:anchorId="7DF7292B" id="Rectangle 2" o:spid="_x0000_s1026" style="position:absolute;margin-left:-73.1pt;margin-top:595.7pt;width:604.8pt;height:165pt;z-index:-251645952;visibility:visible;mso-wrap-style:square;mso-width-percent:0;mso-height-percent:0;mso-wrap-distance-left:9pt;mso-wrap-distance-top:0;mso-wrap-distance-right:9pt;mso-wrap-distance-bottom:0;mso-position-horizontal:absolute;mso-position-horizontal-relative:margin;mso-position-vertical:absolute;mso-position-vertical-relative:text;mso-width-percent:0;mso-height-percent:0;mso-width-relative:margin;mso-height-relative:margin;v-text-anchor:middle" o:gfxdata="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" fillcolor="#2c3e50" strokecolor="#1f3763 [1604]" strokeweight="1pt">
                 <w10:wrap anchorx="margin"/>
               </v:rect>
             </w:pict>
@@ -404,20 +404,8 @@
                                 <w:szCs w:val="20"/>
                                 <w:lang w:val="nb-NO"/>
                               </w:rPr>
-                              <w:t xml:space="preserve">Tore </w:t>
+                              <w:t>Tore Mallaug</w:t>
                             </w:r>
-                            <w:proofErr w:type="spellStart"/>
-                            <w:r>
-                              <w:rPr>
-                                <w:rFonts w:ascii="Raleway" w:hAnsi="Raleway"/>
-                                <w:color w:val="FFFFFF" w:themeColor="background1"/>
-                                <w:sz w:val="20"/>
-                                <w:szCs w:val="20"/>
-                                <w:lang w:val="nb-NO"/>
-                              </w:rPr>
-                              <w:t>Mallaug</w:t>
-                            </w:r>
-                            <w:proofErr w:type="spellEnd"/>
                           </w:p>
                         </w:txbxContent>
                       </wps:txbx>
@@ -441,7 +429,7 @@
           </mc:Choice>
           <mc:Fallback>
             <w:pict>
-              <v:shape w14:anchorId="53030BC2" id="Text Box 9" o:spid="_x0000_s1027" type="#_x0000_t202" style="position:absolute;margin-left:351.2pt;margin-top:677.7pt;width:239pt;height:31pt;z-index:251676672;visibility:visible;mso-wrap-style:square;mso-width-percent:0;mso-height-percent:0;mso-wrap-distance-left:9pt;mso-wrap-distance-top:0;mso-wrap-distance-right:9pt;mso-wrap-distance-bottom:0;mso-position-horizontal:absolute;mso-position-horizontal-relative:text;mso-position-vertical:absolute;mso-position-vertical-relative:text;mso-width-percent:0;mso-height-percent:0;mso-width-relative:margin;mso-height-relative:margin;v-text-anchor:top" o:gfxdata="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" filled="f" stroked="f" strokeweight=".5pt">
+              <v:shape w14:anchorId="53030BC2" id="Text Box 9" o:spid="_x0000_s1027" type="#_x0000_t202" style="position:absolute;margin-left:351.2pt;margin-top:677.7pt;width:239pt;height:31pt;z-index:251676672;visibility:visible;mso-wrap-style:square;mso-width-percent:0;mso-height-percent:0;mso-wrap-distance-left:9pt;mso-wrap-distance-top:0;mso-wrap-distance-right:9pt;mso-wrap-distance-bottom:0;mso-position-horizontal:absolute;mso-position-horizontal-relative:text;mso-position-vertical:absolute;mso-position-vertical-relative:text;mso-width-percent:0;mso-height-percent:0;mso-width-relative:margin;mso-height-relative:margin;v-text-anchor:top" o:gfxdata="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" filled="f" stroked="f" strokeweight=".5pt">
                 <v:textbox>
                   <w:txbxContent>
                     <w:p>
@@ -544,36 +532,42 @@
                                 <w:color w:val="FFFFFF" w:themeColor="background1"/>
                                 <w:lang w:val="nb-NO"/>
                               </w:rPr>
-                              <w:t xml:space="preserve">Nicolai </w:t>
+                              <w:t>Nicolai Thorer Sivesind</w:t>
                             </w:r>
-                            <w:proofErr w:type="spellStart"/>
+                          </w:p>
+                          <w:p>
+                            <w:pPr>
+                              <w:rPr>
+                                <w:rFonts w:ascii="Raleway" w:hAnsi="Raleway"/>
+                                <w:color w:val="FFFFFF" w:themeColor="background1"/>
+                                <w:lang w:val="nb-NO"/>
+                              </w:rPr>
+                            </w:pPr>
                             <w:r>
                               <w:rPr>
                                 <w:rFonts w:ascii="Raleway" w:hAnsi="Raleway"/>
                                 <w:color w:val="FFFFFF" w:themeColor="background1"/>
                                 <w:lang w:val="nb-NO"/>
                               </w:rPr>
-                              <w:t>Thorer</w:t>
+                              <w:t>Erlend Rønning</w:t>
                             </w:r>
-                            <w:proofErr w:type="spellEnd"/>
+                          </w:p>
+                          <w:p>
+                            <w:pPr>
+                              <w:rPr>
+                                <w:rFonts w:ascii="Raleway" w:hAnsi="Raleway"/>
+                                <w:color w:val="FFFFFF" w:themeColor="background1"/>
+                                <w:lang w:val="nb-NO"/>
+                              </w:rPr>
+                            </w:pPr>
                             <w:r>
                               <w:rPr>
                                 <w:rFonts w:ascii="Raleway" w:hAnsi="Raleway"/>
                                 <w:color w:val="FFFFFF" w:themeColor="background1"/>
                                 <w:lang w:val="nb-NO"/>
                               </w:rPr>
-                              <w:t xml:space="preserve"> </w:t>
+                              <w:t>Aleksander Brekke Røed</w:t>
                             </w:r>
-                            <w:proofErr w:type="spellStart"/>
-                            <w:r>
-                              <w:rPr>
-                                <w:rFonts w:ascii="Raleway" w:hAnsi="Raleway"/>
-                                <w:color w:val="FFFFFF" w:themeColor="background1"/>
-                                <w:lang w:val="nb-NO"/>
-                              </w:rPr>
-                              <w:t>Sivesind</w:t>
-                            </w:r>
-                            <w:proofErr w:type="spellEnd"/>
                           </w:p>
                           <w:p>
                             <w:pPr>
@@ -603,7 +597,11 @@
           </mc:Choice>
           <mc:Fallback>
             <w:pict>
-              <v:shape w14:anchorId="559EBFEC" id="Text Box 11" o:spid="_x0000_s1028" type="#_x0000_t202" style="position:absolute;margin-left:-54pt;margin-top:581.1pt;width:300pt;height:58.05pt;z-index:251678720;visibility:visible;mso-wrap-style:square;mso-height-percent:0;mso-wrap-distance-left:9pt;mso-wrap-distance-top:0;mso-wrap-distance-right:9pt;mso-wrap-distance-bottom:0;mso-position-horizontal:absolute;mso-position-horizontal-relative:text;mso-position-vertical:absolute;mso-position-vertical-relative:text;mso-height-percent:0;mso-height-relative:margin;v-text-anchor:top" o:gfxdata="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" filled="f" stroked="f" strokeweight=".5pt">
+              <v:shapetype w14:anchorId="559EBFEC" id="_x0000_t202" coordsize="21600,21600" o:spt="202" path="m,l,21600r21600,l21600,xe">
+                <v:stroke joinstyle="miter"/>
+                <v:path gradientshapeok="t" o:connecttype="rect"/>
+              </v:shapetype>
+              <v:shape id="Text Box 11" o:spid="_x0000_s1028" type="#_x0000_t202" style="position:absolute;margin-left:-54pt;margin-top:581.1pt;width:300pt;height:58.05pt;z-index:251678720;visibility:visible;mso-wrap-style:square;mso-height-percent:0;mso-wrap-distance-left:9pt;mso-wrap-distance-top:0;mso-wrap-distance-right:9pt;mso-wrap-distance-bottom:0;mso-position-horizontal:absolute;mso-position-horizontal-relative:text;mso-position-vertical:absolute;mso-position-vertical-relative:text;mso-height-percent:0;mso-height-relative:margin;v-text-anchor:top" o:gfxdata="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" filled="f" stroked="f" strokeweight=".5pt">
                 <v:textbox>
                   <w:txbxContent>
                     <w:p>
@@ -620,36 +618,42 @@
                           <w:color w:val="FFFFFF" w:themeColor="background1"/>
                           <w:lang w:val="nb-NO"/>
                         </w:rPr>
-                        <w:t xml:space="preserve">Nicolai </w:t>
+                        <w:t>Nicolai Thorer Sivesind</w:t>
                       </w:r>
-                      <w:proofErr w:type="spellStart"/>
+                    </w:p>
+                    <w:p>
+                      <w:pPr>
+                        <w:rPr>
+                          <w:rFonts w:ascii="Raleway" w:hAnsi="Raleway"/>
+                          <w:color w:val="FFFFFF" w:themeColor="background1"/>
+                          <w:lang w:val="nb-NO"/>
+                        </w:rPr>
+                      </w:pPr>
                       <w:r>
                         <w:rPr>
                           <w:rFonts w:ascii="Raleway" w:hAnsi="Raleway"/>
                           <w:color w:val="FFFFFF" w:themeColor="background1"/>
                           <w:lang w:val="nb-NO"/>
                         </w:rPr>
-                        <w:t>Thorer</w:t>
+                        <w:t>Erlend Rønning</w:t>
                       </w:r>
-                      <w:proofErr w:type="spellEnd"/>
+                    </w:p>
+                    <w:p>
+                      <w:pPr>
+                        <w:rPr>
+                          <w:rFonts w:ascii="Raleway" w:hAnsi="Raleway"/>
+                          <w:color w:val="FFFFFF" w:themeColor="background1"/>
+                          <w:lang w:val="nb-NO"/>
+                        </w:rPr>
+                      </w:pPr>
                       <w:r>
                         <w:rPr>
                           <w:rFonts w:ascii="Raleway" w:hAnsi="Raleway"/>
                           <w:color w:val="FFFFFF" w:themeColor="background1"/>
                           <w:lang w:val="nb-NO"/>
                         </w:rPr>
-                        <w:t xml:space="preserve"> </w:t>
+                        <w:t>Aleksander Brekke Røed</w:t>
                       </w:r>
-                      <w:proofErr w:type="spellStart"/>
-                      <w:r>
-                        <w:rPr>
-                          <w:rFonts w:ascii="Raleway" w:hAnsi="Raleway"/>
-                          <w:color w:val="FFFFFF" w:themeColor="background1"/>
-                          <w:lang w:val="nb-NO"/>
-                        </w:rPr>
-                        <w:t>Sivesind</w:t>
-                      </w:r>
-                      <w:proofErr w:type="spellEnd"/>
                     </w:p>
                     <w:p>
                       <w:pPr>
@@ -773,7 +777,7 @@
                 <v:stroke joinstyle="miter"/>
                 <v:path gradientshapeok="t" o:connecttype="rect"/>
               </v:shapetype>
-              <v:shape id="Text Box 4" o:spid="_x0000_s1029" type="#_x0000_t202" style="position:absolute;margin-left:-63.25pt;margin-top:177.55pt;width:578pt;height:80.5pt;z-index:251671552;visibility:visible;mso-wrap-style:square;mso-width-percent:0;mso-height-percent:0;mso-wrap-distance-left:9pt;mso-wrap-distance-top:0;mso-wrap-distance-right:9pt;mso-wrap-distance-bottom:0;mso-position-horizontal:absolute;mso-position-horizontal-relative:margin;mso-position-vertical:absolute;mso-position-vertical-relative:text;mso-width-percent:0;mso-height-percent:0;mso-width-relative:margin;mso-height-relative:margin;v-text-anchor:top" o:gfxdata="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" fillcolor="white [3201]" stroked="f" strokeweight="1pt">
+              <v:shape id="Text Box 4" o:spid="_x0000_s1029" type="#_x0000_t202" style="position:absolute;margin-left:-63.25pt;margin-top:177.55pt;width:578pt;height:80.5pt;z-index:251671552;visibility:visible;mso-wrap-style:square;mso-width-percent:0;mso-height-percent:0;mso-wrap-distance-left:9pt;mso-wrap-distance-top:0;mso-wrap-distance-right:9pt;mso-wrap-distance-bottom:0;mso-position-horizontal:absolute;mso-position-horizontal-relative:margin;mso-position-vertical:absolute;mso-position-vertical-relative:text;mso-width-percent:0;mso-height-percent:0;mso-width-relative:margin;mso-height-relative:margin;v-text-anchor:top" o:gfxdata="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" fillcolor="white [3201]" stroked="f" strokeweight="1pt">
                 <v:textbox>
                   <w:txbxContent>
                     <w:p>
@@ -930,7 +934,7 @@
           </mc:Choice>
           <mc:Fallback>
             <w:pict>
-              <v:shape w14:anchorId="66521065" id="Text Box 5" o:spid="_x0000_s1030" type="#_x0000_t202" style="position:absolute;margin-left:-6.35pt;margin-top:258.4pt;width:464pt;height:32.1pt;z-index:251672576;visibility:visible;mso-wrap-style:square;mso-width-percent:0;mso-height-percent:0;mso-wrap-distance-left:9pt;mso-wrap-distance-top:0;mso-wrap-distance-right:9pt;mso-wrap-distance-bottom:0;mso-position-horizontal:absolute;mso-position-horizontal-relative:margin;mso-position-vertical:absolute;mso-position-vertical-relative:text;mso-width-percent:0;mso-height-percent:0;mso-width-relative:margin;mso-height-relative:margin;v-text-anchor:top" o:gfxdata="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" fillcolor="white [3201]" stroked="f" strokeweight=".5pt">
+              <v:shape w14:anchorId="66521065" id="Text Box 5" o:spid="_x0000_s1030" type="#_x0000_t202" style="position:absolute;margin-left:-6.35pt;margin-top:258.4pt;width:464pt;height:32.1pt;z-index:251672576;visibility:visible;mso-wrap-style:square;mso-width-percent:0;mso-height-percent:0;mso-wrap-distance-left:9pt;mso-wrap-distance-top:0;mso-wrap-distance-right:9pt;mso-wrap-distance-bottom:0;mso-position-horizontal:absolute;mso-position-horizontal-relative:margin;mso-position-vertical:absolute;mso-position-vertical-relative:text;mso-width-percent:0;mso-height-percent:0;mso-width-relative:margin;mso-height-relative:margin;v-text-anchor:top" o:gfxdata="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" fillcolor="white [3201]" stroked="f" strokeweight=".5pt">
                 <v:textbox>
                   <w:txbxContent>
                     <w:p>
@@ -1125,7 +1129,7 @@
           </mc:Choice>
           <mc:Fallback>
             <w:pict>
-              <v:shape w14:anchorId="7C8CDA0D" id="Text Box 8" o:spid="_x0000_s1031" type="#_x0000_t202" style="position:absolute;margin-left:-72.9pt;margin-top:677.7pt;width:135.4pt;height:22pt;z-index:251674624;visibility:visible;mso-wrap-style:square;mso-width-percent:0;mso-wrap-distance-left:9pt;mso-wrap-distance-top:0;mso-wrap-distance-right:9pt;mso-wrap-distance-bottom:0;mso-position-horizontal:absolute;mso-position-horizontal-relative:margin;mso-position-vertical:absolute;mso-position-vertical-relative:text;mso-width-percent:0;mso-width-relative:margin;v-text-anchor:top" o:gfxdata="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" filled="f" stroked="f" strokeweight=".5pt">
+              <v:shape w14:anchorId="7C8CDA0D" id="Text Box 8" o:spid="_x0000_s1031" type="#_x0000_t202" style="position:absolute;margin-left:-72.9pt;margin-top:677.7pt;width:135.4pt;height:22pt;z-index:251674624;visibility:visible;mso-wrap-style:square;mso-width-percent:0;mso-wrap-distance-left:9pt;mso-wrap-distance-top:0;mso-wrap-distance-right:9pt;mso-wrap-distance-bottom:0;mso-position-horizontal:absolute;mso-position-horizontal-relative:margin;mso-position-vertical:absolute;mso-position-vertical-relative:text;mso-width-percent:0;mso-width-relative:margin;v-text-anchor:top" o:gfxdata="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" filled="f" stroked="f" strokeweight=".5pt">
                 <v:textbox>
                   <w:txbxContent>
                     <w:p>
@@ -1286,7 +1290,7 @@
           </mc:Choice>
           <mc:Fallback>
             <w:pict>
-              <v:shape w14:anchorId="14C2ED78" id="Text Box 7" o:spid="_x0000_s1032" type="#_x0000_t202" style="position:absolute;margin-left:-54pt;margin-top:553.7pt;width:300pt;height:40pt;z-index:251673600;visibility:visible;mso-wrap-style:square;mso-height-percent:0;mso-wrap-distance-left:9pt;mso-wrap-distance-top:0;mso-wrap-distance-right:9pt;mso-wrap-distance-bottom:0;mso-position-horizontal:absolute;mso-position-horizontal-relative:text;mso-position-vertical:absolute;mso-position-vertical-relative:text;mso-height-percent:0;mso-height-relative:margin;v-text-anchor:top" o:gfxdata="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" filled="f" stroked="f" strokeweight=".5pt">
+              <v:shape w14:anchorId="14C2ED78" id="Text Box 7" o:spid="_x0000_s1032" type="#_x0000_t202" style="position:absolute;margin-left:-54pt;margin-top:553.7pt;width:300pt;height:40pt;z-index:251673600;visibility:visible;mso-wrap-style:square;mso-height-percent:0;mso-wrap-distance-left:9pt;mso-wrap-distance-top:0;mso-wrap-distance-right:9pt;mso-wrap-distance-bottom:0;mso-position-horizontal:absolute;mso-position-horizontal-relative:text;mso-position-vertical:absolute;mso-position-vertical-relative:text;mso-height-percent:0;mso-height-relative:margin;v-text-anchor:top" o:gfxdata="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" filled="f" stroked="f" strokeweight=".5pt">
                 <v:textbox>
                   <w:txbxContent>
                     <w:p>
@@ -1423,13 +1427,7 @@
         <w:rPr>
           <w:lang w:val="nb-NO"/>
         </w:rPr>
-        <w:t>.</w:t>
-      </w:r>
-      <w:r>
-        <w:rPr>
-          <w:lang w:val="nb-NO"/>
-        </w:rPr>
-        <w:t xml:space="preserve"> </w:t>
+        <w:t xml:space="preserve">. </w:t>
       </w:r>
       <w:r>
         <w:rPr>
@@ -1453,13 +1451,7 @@
         <w:rPr>
           <w:lang w:val="nb-NO"/>
         </w:rPr>
-        <w:t xml:space="preserve"> </w:t>
-      </w:r>
-      <w:r>
-        <w:rPr>
-          <w:lang w:val="nb-NO"/>
-        </w:rPr>
-        <w:t>Hver sjåfør må ha en funksjonell bil for at de skal kunne delta i et race.</w:t>
+        <w:t xml:space="preserve"> Hver sjåfør må ha en funksjonell bil for at de skal kunne delta i et race.</w:t>
       </w:r>
       <w:r>
         <w:rPr>
@@ -1511,7 +1503,13 @@
         <w:rPr>
           <w:lang w:val="nb-NO"/>
         </w:rPr>
-        <w:t>et motorsystem</w:t>
+        <w:t xml:space="preserve">et motorsystem, </w:t>
+      </w:r>
+      <w:r>
+        <w:rPr>
+          <w:lang w:val="nb-NO"/>
+        </w:rPr>
+        <w:t>en vinge bak</w:t>
       </w:r>
       <w:r>
         <w:rPr>
@@ -1523,18 +1521,6 @@
         <w:rPr>
           <w:lang w:val="nb-NO"/>
         </w:rPr>
-        <w:t>en vinge bak</w:t>
-      </w:r>
-      <w:r>
-        <w:rPr>
-          <w:lang w:val="nb-NO"/>
-        </w:rPr>
-        <w:t xml:space="preserve">, </w:t>
-      </w:r>
-      <w:r>
-        <w:rPr>
-          <w:lang w:val="nb-NO"/>
-        </w:rPr>
         <w:t>en vinge for</w:t>
       </w:r>
       <w:r>
@@ -1547,16 +1533,8 @@
         <w:rPr>
           <w:lang w:val="nb-NO"/>
         </w:rPr>
-        <w:t xml:space="preserve"> og et sett med </w:t>
-      </w:r>
-      <w:proofErr w:type="spellStart"/>
-      <w:r>
-        <w:rPr>
-          <w:lang w:val="nb-NO"/>
-        </w:rPr>
-        <w:t>sidevinger</w:t>
-      </w:r>
-      <w:proofErr w:type="spellEnd"/>
+        <w:t xml:space="preserve"> og et sett med sidevinger</w:t>
+      </w:r>
       <w:r>
         <w:rPr>
           <w:lang w:val="nb-NO"/>
@@ -1607,13 +1585,7 @@
         <w:rPr>
           <w:lang w:val="nb-NO"/>
         </w:rPr>
-        <w:t>karosseri identifiseres ved</w:t>
-      </w:r>
-      <w:r>
-        <w:rPr>
-          <w:lang w:val="nb-NO"/>
-        </w:rPr>
-        <w:t xml:space="preserve"> et karosserinummer</w:t>
+        <w:t>karosseri identifiseres ved et karosserinummer</w:t>
       </w:r>
       <w:r>
         <w:rPr>
@@ -1741,39 +1713,7 @@
         <w:rPr>
           <w:lang w:val="nb-NO"/>
         </w:rPr>
-        <w:t xml:space="preserve"> Det </w:t>
-      </w:r>
-      <w:r>
-        <w:rPr>
-          <w:lang w:val="nb-NO"/>
-        </w:rPr>
-        <w:t xml:space="preserve">finnes 3 typer vinger – foran, bak og </w:t>
-      </w:r>
-      <w:r>
-        <w:rPr>
-          <w:lang w:val="nb-NO"/>
-        </w:rPr>
-        <w:t xml:space="preserve"> et sett med </w:t>
-      </w:r>
-      <w:proofErr w:type="spellStart"/>
-      <w:r>
-        <w:rPr>
-          <w:lang w:val="nb-NO"/>
-        </w:rPr>
-        <w:t>sidevinger</w:t>
-      </w:r>
-      <w:proofErr w:type="spellEnd"/>
-      <w:r>
-        <w:rPr>
-          <w:lang w:val="nb-NO"/>
-        </w:rPr>
-        <w:t>.</w:t>
-      </w:r>
-      <w:r>
-        <w:rPr>
-          <w:lang w:val="nb-NO"/>
-        </w:rPr>
-        <w:t xml:space="preserve"> </w:t>
+        <w:t xml:space="preserve"> Det finnes 3 typer vinger – foran, bak og  et sett med sidevinger. </w:t>
       </w:r>
       <w:r>
         <w:rPr>
@@ -1885,6 +1825,172 @@
         </w:rPr>
         <w:lastRenderedPageBreak/>
         <w:t>ER-diagram</w:t>
+      </w:r>
+    </w:p>
+    <w:p>
+      <w:pPr>
+        <w:pStyle w:val="Delkapittel"/>
+        <w:rPr>
+          <w:lang w:val="nb-NO"/>
+        </w:rPr>
+      </w:pPr>
+    </w:p>
+    <w:p>
+      <w:pPr>
+        <w:pStyle w:val="Delkapittel"/>
+        <w:rPr>
+          <w:lang w:val="nb-NO"/>
+        </w:rPr>
+      </w:pPr>
+      <w:r>
+        <w:rPr>
+          <w:lang w:val="nb-NO"/>
+        </w:rPr>
+        <w:t>XML</w:t>
+      </w:r>
+    </w:p>
+    <w:p>
+      <w:pPr>
+        <w:pStyle w:val="Delkapittel"/>
+        <w:rPr>
+          <w:b w:val="0"/>
+          <w:bCs/>
+          <w:sz w:val="24"/>
+          <w:lang w:val="nb-NO"/>
+        </w:rPr>
+      </w:pPr>
+      <w:r>
+        <w:rPr>
+          <w:b w:val="0"/>
+          <w:bCs/>
+          <w:sz w:val="24"/>
+          <w:lang w:val="nb-NO"/>
+        </w:rPr>
+        <w:t>Positive sider kan være</w:t>
+      </w:r>
+      <w:r>
+        <w:rPr>
+          <w:b w:val="0"/>
+          <w:bCs/>
+          <w:sz w:val="24"/>
+          <w:lang w:val="nb-NO"/>
+        </w:rPr>
+        <w:t xml:space="preserve"> at i </w:t>
+      </w:r>
+      <w:r>
+        <w:rPr>
+          <w:b w:val="0"/>
+          <w:bCs/>
+          <w:sz w:val="24"/>
+          <w:lang w:val="nb-NO"/>
+        </w:rPr>
+        <w:t>et trelags klient/tjener-arkitektur kan XML brukes som</w:t>
+      </w:r>
+      <w:r>
+        <w:rPr>
+          <w:b w:val="0"/>
+          <w:bCs/>
+          <w:sz w:val="24"/>
+          <w:lang w:val="nb-NO"/>
+        </w:rPr>
+        <w:t xml:space="preserve">: </w:t>
+      </w:r>
+    </w:p>
+    <w:p>
+      <w:pPr>
+        <w:pStyle w:val="Delkapittel"/>
+        <w:numPr>
+          <w:ilvl w:val="0"/>
+          <w:numId w:val="17"/>
+        </w:numPr>
+        <w:rPr>
+          <w:b w:val="0"/>
+          <w:bCs/>
+          <w:sz w:val="24"/>
+          <w:lang w:val="nb-NO"/>
+        </w:rPr>
+      </w:pPr>
+      <w:r>
+        <w:rPr>
+          <w:b w:val="0"/>
+          <w:bCs/>
+          <w:sz w:val="24"/>
+          <w:lang w:val="nb-NO"/>
+        </w:rPr>
+        <w:t xml:space="preserve">En god systemuavhengig måte å beskrive, eller representere, data som skal </w:t>
+      </w:r>
+      <w:r>
+        <w:rPr>
+          <w:b w:val="0"/>
+          <w:bCs/>
+          <w:sz w:val="24"/>
+          <w:lang w:val="nb-NO"/>
+        </w:rPr>
+        <w:t>lagres.</w:t>
+      </w:r>
+    </w:p>
+    <w:p>
+      <w:pPr>
+        <w:pStyle w:val="Delkapittel"/>
+        <w:numPr>
+          <w:ilvl w:val="0"/>
+          <w:numId w:val="17"/>
+        </w:numPr>
+        <w:rPr>
+          <w:b w:val="0"/>
+          <w:bCs/>
+          <w:sz w:val="24"/>
+          <w:lang w:val="nb-NO"/>
+        </w:rPr>
+      </w:pPr>
+      <w:r>
+        <w:rPr>
+          <w:b w:val="0"/>
+          <w:bCs/>
+          <w:sz w:val="24"/>
+          <w:lang w:val="nb-NO"/>
+        </w:rPr>
+        <w:t>En systemuavhengig måte å sende data mellom klienter og webtjenester på.</w:t>
+      </w:r>
+    </w:p>
+    <w:p>
+      <w:pPr>
+        <w:pStyle w:val="Delkapittel"/>
+        <w:rPr>
+          <w:b w:val="0"/>
+          <w:bCs/>
+          <w:sz w:val="24"/>
+          <w:lang w:val="nb-NO"/>
+        </w:rPr>
+      </w:pPr>
+    </w:p>
+    <w:p>
+      <w:pPr>
+        <w:pStyle w:val="Delkapittel"/>
+        <w:rPr>
+          <w:b w:val="0"/>
+          <w:bCs/>
+          <w:sz w:val="24"/>
+          <w:lang w:val="nb-NO"/>
+        </w:rPr>
+      </w:pPr>
+      <w:r>
+        <w:rPr>
+          <w:b w:val="0"/>
+          <w:bCs/>
+          <w:sz w:val="24"/>
+          <w:lang w:val="nb-NO"/>
+        </w:rPr>
+        <w:t>En negativ side ved XML vil være at hvis en bruker relasjonsdatabaser</w:t>
+      </w:r>
+      <w:r>
+        <w:rPr>
+          <w:b w:val="0"/>
+          <w:bCs/>
+          <w:sz w:val="24"/>
+          <w:lang w:val="nb-NO"/>
+        </w:rPr>
+        <w:t>, kan mapping ned til tabeller og SQL være nødvendig hvis databasesystemet ikke tilbyr tilstrekkelig funksjonalitet for XML.</w:t>
       </w:r>
     </w:p>
     <w:p>
@@ -1955,7 +2061,7 @@
   <w:sdt>
     <w:sdtPr>
       <w:rPr>
-        <w:rStyle w:val="PageNumber"/>
+        <w:rStyle w:val="Sidetall"/>
       </w:rPr>
       <w:id w:val="-1885470566"/>
       <w:docPartObj>
@@ -1965,33 +2071,33 @@
     </w:sdtPr>
     <w:sdtEndPr>
       <w:rPr>
-        <w:rStyle w:val="PageNumber"/>
+        <w:rStyle w:val="Sidetall"/>
       </w:rPr>
     </w:sdtEndPr>
     <w:sdtContent>
       <w:p>
         <w:pPr>
-          <w:pStyle w:val="Footer"/>
+          <w:pStyle w:val="Bunntekst"/>
           <w:framePr w:wrap="none" w:vAnchor="text" w:hAnchor="margin" w:xAlign="right" w:y="1"/>
           <w:rPr>
-            <w:rStyle w:val="PageNumber"/>
+            <w:rStyle w:val="Sidetall"/>
           </w:rPr>
         </w:pPr>
         <w:r>
           <w:rPr>
-            <w:rStyle w:val="PageNumber"/>
+            <w:rStyle w:val="Sidetall"/>
           </w:rPr>
           <w:fldChar w:fldCharType="begin"/>
         </w:r>
         <w:r>
           <w:rPr>
-            <w:rStyle w:val="PageNumber"/>
+            <w:rStyle w:val="Sidetall"/>
           </w:rPr>
           <w:instrText xml:space="preserve"> PAGE </w:instrText>
         </w:r>
         <w:r>
           <w:rPr>
-            <w:rStyle w:val="PageNumber"/>
+            <w:rStyle w:val="Sidetall"/>
           </w:rPr>
           <w:fldChar w:fldCharType="end"/>
         </w:r>
@@ -2000,7 +2106,7 @@
   </w:sdt>
   <w:p>
     <w:pPr>
-      <w:pStyle w:val="Footer"/>
+      <w:pStyle w:val="Bunntekst"/>
       <w:ind w:right="360"/>
     </w:pPr>
   </w:p>
@@ -2012,7 +2118,7 @@
   <w:sdt>
     <w:sdtPr>
       <w:rPr>
-        <w:rStyle w:val="PageNumber"/>
+        <w:rStyle w:val="Sidetall"/>
       </w:rPr>
       <w:id w:val="1223331448"/>
       <w:docPartObj>
@@ -2022,46 +2128,46 @@
     </w:sdtPr>
     <w:sdtEndPr>
       <w:rPr>
-        <w:rStyle w:val="PageNumber"/>
+        <w:rStyle w:val="Sidetall"/>
       </w:rPr>
     </w:sdtEndPr>
     <w:sdtContent>
       <w:p>
         <w:pPr>
-          <w:pStyle w:val="Footer"/>
+          <w:pStyle w:val="Bunntekst"/>
           <w:framePr w:wrap="none" w:vAnchor="text" w:hAnchor="margin" w:xAlign="right" w:y="1"/>
           <w:rPr>
-            <w:rStyle w:val="PageNumber"/>
+            <w:rStyle w:val="Sidetall"/>
           </w:rPr>
         </w:pPr>
         <w:r>
           <w:rPr>
-            <w:rStyle w:val="PageNumber"/>
+            <w:rStyle w:val="Sidetall"/>
           </w:rPr>
           <w:fldChar w:fldCharType="begin"/>
         </w:r>
         <w:r>
           <w:rPr>
-            <w:rStyle w:val="PageNumber"/>
+            <w:rStyle w:val="Sidetall"/>
           </w:rPr>
           <w:instrText xml:space="preserve"> PAGE </w:instrText>
         </w:r>
         <w:r>
           <w:rPr>
-            <w:rStyle w:val="PageNumber"/>
+            <w:rStyle w:val="Sidetall"/>
           </w:rPr>
           <w:fldChar w:fldCharType="separate"/>
         </w:r>
         <w:r>
           <w:rPr>
-            <w:rStyle w:val="PageNumber"/>
+            <w:rStyle w:val="Sidetall"/>
             <w:noProof/>
           </w:rPr>
           <w:t>1</w:t>
         </w:r>
         <w:r>
           <w:rPr>
-            <w:rStyle w:val="PageNumber"/>
+            <w:rStyle w:val="Sidetall"/>
           </w:rPr>
           <w:fldChar w:fldCharType="end"/>
         </w:r>
@@ -2070,7 +2176,7 @@
   </w:sdt>
   <w:p>
     <w:pPr>
-      <w:pStyle w:val="Footer"/>
+      <w:pStyle w:val="Bunntekst"/>
       <w:ind w:right="360"/>
     </w:pPr>
   </w:p>
@@ -2859,6 +2965,119 @@
     </w:lvl>
   </w:abstractNum>
   <w:abstractNum w:abstractNumId="8" w15:restartNumberingAfterBreak="0">
+    <w:nsid w:val="2A1E7735"/>
+    <w:multiLevelType w:val="hybridMultilevel"/>
+    <w:tmpl w:val="E1B0CA56"/>
+    <w:lvl w:ilvl="0" w:tplc="BB16DD0E">
+      <w:start w:val="1"/>
+      <w:numFmt w:val="bullet"/>
+      <w:lvlText w:val="-"/>
+      <w:lvlJc w:val="left"/>
+      <w:pPr>
+        <w:ind w:left="720" w:hanging="360"/>
+      </w:pPr>
+      <w:rPr>
+        <w:rFonts w:ascii="Times New Roman" w:eastAsiaTheme="minorHAnsi" w:hAnsi="Times New Roman" w:cs="Times New Roman" w:hint="default"/>
+      </w:rPr>
+    </w:lvl>
+    <w:lvl w:ilvl="1" w:tplc="04140003" w:tentative="1">
+      <w:start w:val="1"/>
+      <w:numFmt w:val="bullet"/>
+      <w:lvlText w:val="o"/>
+      <w:lvlJc w:val="left"/>
+      <w:pPr>
+        <w:ind w:left="1440" w:hanging="360"/>
+      </w:pPr>
+      <w:rPr>
+        <w:rFonts w:ascii="Courier New" w:hAnsi="Courier New" w:cs="Courier New" w:hint="default"/>
+      </w:rPr>
+    </w:lvl>
+    <w:lvl w:ilvl="2" w:tplc="04140005" w:tentative="1">
+      <w:start w:val="1"/>
+      <w:numFmt w:val="bullet"/>
+      <w:lvlText w:val=""/>
+      <w:lvlJc w:val="left"/>
+      <w:pPr>
+        <w:ind w:left="2160" w:hanging="360"/>
+      </w:pPr>
+      <w:rPr>
+        <w:rFonts w:ascii="Wingdings" w:hAnsi="Wingdings" w:hint="default"/>
+      </w:rPr>
+    </w:lvl>
+    <w:lvl w:ilvl="3" w:tplc="04140001" w:tentative="1">
+      <w:start w:val="1"/>
+      <w:numFmt w:val="bullet"/>
+      <w:lvlText w:val=""/>
+      <w:lvlJc w:val="left"/>
+      <w:pPr>
+        <w:ind w:left="2880" w:hanging="360"/>
+      </w:pPr>
+      <w:rPr>
+        <w:rFonts w:ascii="Symbol" w:hAnsi="Symbol" w:hint="default"/>
+      </w:rPr>
+    </w:lvl>
+    <w:lvl w:ilvl="4" w:tplc="04140003" w:tentative="1">
+      <w:start w:val="1"/>
+      <w:numFmt w:val="bullet"/>
+      <w:lvlText w:val="o"/>
+      <w:lvlJc w:val="left"/>
+      <w:pPr>
+        <w:ind w:left="3600" w:hanging="360"/>
+      </w:pPr>
+      <w:rPr>
+        <w:rFonts w:ascii="Courier New" w:hAnsi="Courier New" w:cs="Courier New" w:hint="default"/>
+      </w:rPr>
+    </w:lvl>
+    <w:lvl w:ilvl="5" w:tplc="04140005" w:tentative="1">
+      <w:start w:val="1"/>
+      <w:numFmt w:val="bullet"/>
+      <w:lvlText w:val=""/>
+      <w:lvlJc w:val="left"/>
+      <w:pPr>
+        <w:ind w:left="4320" w:hanging="360"/>
+      </w:pPr>
+      <w:rPr>
+        <w:rFonts w:ascii="Wingdings" w:hAnsi="Wingdings" w:hint="default"/>
+      </w:rPr>
+    </w:lvl>
+    <w:lvl w:ilvl="6" w:tplc="04140001" w:tentative="1">
+      <w:start w:val="1"/>
+      <w:numFmt w:val="bullet"/>
+      <w:lvlText w:val=""/>
+      <w:lvlJc w:val="left"/>
+      <w:pPr>
+        <w:ind w:left="5040" w:hanging="360"/>
+      </w:pPr>
+      <w:rPr>
+        <w:rFonts w:ascii="Symbol" w:hAnsi="Symbol" w:hint="default"/>
+      </w:rPr>
+    </w:lvl>
+    <w:lvl w:ilvl="7" w:tplc="04140003" w:tentative="1">
+      <w:start w:val="1"/>
+      <w:numFmt w:val="bullet"/>
+      <w:lvlText w:val="o"/>
+      <w:lvlJc w:val="left"/>
+      <w:pPr>
+        <w:ind w:left="5760" w:hanging="360"/>
+      </w:pPr>
+      <w:rPr>
+        <w:rFonts w:ascii="Courier New" w:hAnsi="Courier New" w:cs="Courier New" w:hint="default"/>
+      </w:rPr>
+    </w:lvl>
+    <w:lvl w:ilvl="8" w:tplc="04140005" w:tentative="1">
+      <w:start w:val="1"/>
+      <w:numFmt w:val="bullet"/>
+      <w:lvlText w:val=""/>
+      <w:lvlJc w:val="left"/>
+      <w:pPr>
+        <w:ind w:left="6480" w:hanging="360"/>
+      </w:pPr>
+      <w:rPr>
+        <w:rFonts w:ascii="Wingdings" w:hAnsi="Wingdings" w:hint="default"/>
+      </w:rPr>
+    </w:lvl>
+  </w:abstractNum>
+  <w:abstractNum w:abstractNumId="9" w15:restartNumberingAfterBreak="0">
     <w:nsid w:val="2C5A378F"/>
     <w:multiLevelType w:val="hybridMultilevel"/>
     <w:tmpl w:val="2FB6E238"/>
@@ -2947,7 +3166,7 @@
       </w:pPr>
     </w:lvl>
   </w:abstractNum>
-  <w:abstractNum w:abstractNumId="9" w15:restartNumberingAfterBreak="0">
+  <w:abstractNum w:abstractNumId="10" w15:restartNumberingAfterBreak="0">
     <w:nsid w:val="41B61567"/>
     <w:multiLevelType w:val="multilevel"/>
     <w:tmpl w:val="0809001D"/>
@@ -3033,7 +3252,7 @@
       </w:pPr>
     </w:lvl>
   </w:abstractNum>
-  <w:abstractNum w:abstractNumId="10" w15:restartNumberingAfterBreak="0">
+  <w:abstractNum w:abstractNumId="11" w15:restartNumberingAfterBreak="0">
     <w:nsid w:val="54214AFA"/>
     <w:multiLevelType w:val="hybridMultilevel"/>
     <w:tmpl w:val="E5A0B290"/>
@@ -3122,7 +3341,7 @@
       </w:pPr>
     </w:lvl>
   </w:abstractNum>
-  <w:abstractNum w:abstractNumId="11" w15:restartNumberingAfterBreak="0">
+  <w:abstractNum w:abstractNumId="12" w15:restartNumberingAfterBreak="0">
     <w:nsid w:val="57953705"/>
     <w:multiLevelType w:val="hybridMultilevel"/>
     <w:tmpl w:val="330A5F8E"/>
@@ -3211,7 +3430,7 @@
       </w:pPr>
     </w:lvl>
   </w:abstractNum>
-  <w:abstractNum w:abstractNumId="12" w15:restartNumberingAfterBreak="0">
+  <w:abstractNum w:abstractNumId="13" w15:restartNumberingAfterBreak="0">
     <w:nsid w:val="5BD95C6C"/>
     <w:multiLevelType w:val="multilevel"/>
     <w:tmpl w:val="0809001D"/>
@@ -3297,7 +3516,7 @@
       </w:pPr>
     </w:lvl>
   </w:abstractNum>
-  <w:abstractNum w:abstractNumId="13" w15:restartNumberingAfterBreak="0">
+  <w:abstractNum w:abstractNumId="14" w15:restartNumberingAfterBreak="0">
     <w:nsid w:val="5E117223"/>
     <w:multiLevelType w:val="hybridMultilevel"/>
     <w:tmpl w:val="F20EC3D2"/>
@@ -3386,7 +3605,7 @@
       </w:pPr>
     </w:lvl>
   </w:abstractNum>
-  <w:abstractNum w:abstractNumId="14" w15:restartNumberingAfterBreak="0">
+  <w:abstractNum w:abstractNumId="15" w15:restartNumberingAfterBreak="0">
     <w:nsid w:val="6F444231"/>
     <w:multiLevelType w:val="multilevel"/>
     <w:tmpl w:val="0809001D"/>
@@ -3472,7 +3691,7 @@
       </w:pPr>
     </w:lvl>
   </w:abstractNum>
-  <w:abstractNum w:abstractNumId="15" w15:restartNumberingAfterBreak="0">
+  <w:abstractNum w:abstractNumId="16" w15:restartNumberingAfterBreak="0">
     <w:nsid w:val="7C2C7009"/>
     <w:multiLevelType w:val="hybridMultilevel"/>
     <w:tmpl w:val="0F56ABC8"/>
@@ -3571,43 +3790,46 @@
     <w:abstractNumId w:val="7"/>
   </w:num>
   <w:num w:numId="4">
-    <w:abstractNumId w:val="13"/>
+    <w:abstractNumId w:val="14"/>
   </w:num>
   <w:num w:numId="5">
     <w:abstractNumId w:val="3"/>
   </w:num>
   <w:num w:numId="6">
-    <w:abstractNumId w:val="9"/>
+    <w:abstractNumId w:val="10"/>
   </w:num>
   <w:num w:numId="7">
-    <w:abstractNumId w:val="12"/>
+    <w:abstractNumId w:val="13"/>
   </w:num>
   <w:num w:numId="8">
-    <w:abstractNumId w:val="14"/>
+    <w:abstractNumId w:val="15"/>
   </w:num>
   <w:num w:numId="9">
-    <w:abstractNumId w:val="11"/>
+    <w:abstractNumId w:val="12"/>
   </w:num>
   <w:num w:numId="10">
     <w:abstractNumId w:val="5"/>
   </w:num>
   <w:num w:numId="11">
-    <w:abstractNumId w:val="15"/>
+    <w:abstractNumId w:val="16"/>
   </w:num>
   <w:num w:numId="12">
     <w:abstractNumId w:val="0"/>
   </w:num>
   <w:num w:numId="13">
-    <w:abstractNumId w:val="10"/>
+    <w:abstractNumId w:val="11"/>
   </w:num>
   <w:num w:numId="14">
-    <w:abstractNumId w:val="8"/>
+    <w:abstractNumId w:val="9"/>
   </w:num>
   <w:num w:numId="15">
     <w:abstractNumId w:val="6"/>
   </w:num>
   <w:num w:numId="16">
     <w:abstractNumId w:val="4"/>
+  </w:num>
+  <w:num w:numId="17">
+    <w:abstractNumId w:val="8"/>
   </w:num>
 </w:numbering>
 </file>
@@ -3620,7 +3842,7 @@
         <w:rFonts w:asciiTheme="minorHAnsi" w:eastAsiaTheme="minorHAnsi" w:hAnsiTheme="minorHAnsi" w:cstheme="minorBidi"/>
         <w:sz w:val="24"/>
         <w:szCs w:val="24"/>
-        <w:lang w:val="en-NO" w:eastAsia="en-US" w:bidi="ar-SA"/>
+        <w:lang w:eastAsia="en-US" w:bidi="ar-SA"/>
       </w:rPr>
     </w:rPrDefault>
     <w:pPrDefault/>
@@ -4007,11 +4229,11 @@
     <w:name w:val="Normal"/>
     <w:qFormat/>
   </w:style>
-  <w:style w:type="paragraph" w:styleId="Heading1">
+  <w:style w:type="paragraph" w:styleId="Overskrift1">
     <w:name w:val="heading 1"/>
     <w:basedOn w:val="Normal"/>
     <w:next w:val="Normal"/>
-    <w:link w:val="Heading1Char"/>
+    <w:link w:val="Overskrift1Tegn"/>
     <w:uiPriority w:val="9"/>
     <w:qFormat/>
     <w:rsid w:val="009A7638"/>
@@ -4028,11 +4250,11 @@
       <w:szCs w:val="32"/>
     </w:rPr>
   </w:style>
-  <w:style w:type="paragraph" w:styleId="Heading2">
+  <w:style w:type="paragraph" w:styleId="Overskrift2">
     <w:name w:val="heading 2"/>
     <w:basedOn w:val="Normal"/>
     <w:next w:val="Normal"/>
-    <w:link w:val="Heading2Char"/>
+    <w:link w:val="Overskrift2Tegn"/>
     <w:uiPriority w:val="9"/>
     <w:semiHidden/>
     <w:unhideWhenUsed/>
@@ -4051,11 +4273,11 @@
       <w:szCs w:val="26"/>
     </w:rPr>
   </w:style>
-  <w:style w:type="paragraph" w:styleId="Heading3">
+  <w:style w:type="paragraph" w:styleId="Overskrift3">
     <w:name w:val="heading 3"/>
     <w:basedOn w:val="Normal"/>
     <w:next w:val="Normal"/>
-    <w:link w:val="Heading3Char"/>
+    <w:link w:val="Overskrift3Tegn"/>
     <w:uiPriority w:val="9"/>
     <w:semiHidden/>
     <w:unhideWhenUsed/>
@@ -4072,13 +4294,13 @@
       <w:color w:val="1F3763" w:themeColor="accent1" w:themeShade="7F"/>
     </w:rPr>
   </w:style>
-  <w:style w:type="character" w:default="1" w:styleId="DefaultParagraphFont">
+  <w:style w:type="character" w:default="1" w:styleId="Standardskriftforavsnitt">
     <w:name w:val="Default Paragraph Font"/>
     <w:uiPriority w:val="1"/>
     <w:semiHidden/>
     <w:unhideWhenUsed/>
   </w:style>
-  <w:style w:type="table" w:default="1" w:styleId="TableNormal">
+  <w:style w:type="table" w:default="1" w:styleId="Vanligtabell">
     <w:name w:val="Normal Table"/>
     <w:uiPriority w:val="99"/>
     <w:semiHidden/>
@@ -4093,7 +4315,7 @@
       </w:tblCellMar>
     </w:tblPr>
   </w:style>
-  <w:style w:type="numbering" w:default="1" w:styleId="NoList">
+  <w:style w:type="numbering" w:default="1" w:styleId="Ingenliste">
     <w:name w:val="No List"/>
     <w:uiPriority w:val="99"/>
     <w:semiHidden/>
@@ -4157,9 +4379,9 @@
       <w:sz w:val="20"/>
     </w:rPr>
   </w:style>
-  <w:style w:type="paragraph" w:styleId="NoSpacing">
+  <w:style w:type="paragraph" w:styleId="Ingenmellomrom">
     <w:name w:val="No Spacing"/>
-    <w:link w:val="NoSpacingChar"/>
+    <w:link w:val="IngenmellomromTegn"/>
     <w:uiPriority w:val="1"/>
     <w:qFormat/>
     <w:rsid w:val="00AA0C84"/>
@@ -4170,10 +4392,10 @@
       <w:lang w:val="en-US" w:eastAsia="zh-CN"/>
     </w:rPr>
   </w:style>
-  <w:style w:type="character" w:customStyle="1" w:styleId="NoSpacingChar">
-    <w:name w:val="No Spacing Char"/>
-    <w:basedOn w:val="DefaultParagraphFont"/>
-    <w:link w:val="NoSpacing"/>
+  <w:style w:type="character" w:customStyle="1" w:styleId="IngenmellomromTegn">
+    <w:name w:val="Ingen mellomrom Tegn"/>
+    <w:basedOn w:val="Standardskriftforavsnitt"/>
+    <w:link w:val="Ingenmellomrom"/>
     <w:uiPriority w:val="1"/>
     <w:rsid w:val="00AA0C84"/>
     <w:rPr>
@@ -4183,10 +4405,10 @@
       <w:lang w:val="en-US" w:eastAsia="zh-CN"/>
     </w:rPr>
   </w:style>
-  <w:style w:type="character" w:customStyle="1" w:styleId="Heading1Char">
-    <w:name w:val="Heading 1 Char"/>
-    <w:basedOn w:val="DefaultParagraphFont"/>
-    <w:link w:val="Heading1"/>
+  <w:style w:type="character" w:customStyle="1" w:styleId="Overskrift1Tegn">
+    <w:name w:val="Overskrift 1 Tegn"/>
+    <w:basedOn w:val="Standardskriftforavsnitt"/>
+    <w:link w:val="Overskrift1"/>
     <w:uiPriority w:val="9"/>
     <w:rsid w:val="009A7638"/>
     <w:rPr>
@@ -4196,7 +4418,7 @@
       <w:szCs w:val="32"/>
     </w:rPr>
   </w:style>
-  <w:style w:type="paragraph" w:styleId="TOC1">
+  <w:style w:type="paragraph" w:styleId="INNH1">
     <w:name w:val="toc 1"/>
     <w:basedOn w:val="Normal"/>
     <w:next w:val="Normal"/>
@@ -4212,7 +4434,7 @@
       <w:b/>
     </w:rPr>
   </w:style>
-  <w:style w:type="paragraph" w:styleId="TOC2">
+  <w:style w:type="paragraph" w:styleId="INNH2">
     <w:name w:val="toc 2"/>
     <w:basedOn w:val="Normal"/>
     <w:next w:val="Normal"/>
@@ -4229,7 +4451,7 @@
       <w:b/>
     </w:rPr>
   </w:style>
-  <w:style w:type="paragraph" w:styleId="TOC3">
+  <w:style w:type="paragraph" w:styleId="INNH3">
     <w:name w:val="toc 3"/>
     <w:basedOn w:val="Normal"/>
     <w:next w:val="Normal"/>
@@ -4246,10 +4468,10 @@
       <w:b/>
     </w:rPr>
   </w:style>
-  <w:style w:type="character" w:customStyle="1" w:styleId="Heading2Char">
-    <w:name w:val="Heading 2 Char"/>
-    <w:basedOn w:val="DefaultParagraphFont"/>
-    <w:link w:val="Heading2"/>
+  <w:style w:type="character" w:customStyle="1" w:styleId="Overskrift2Tegn">
+    <w:name w:val="Overskrift 2 Tegn"/>
+    <w:basedOn w:val="Standardskriftforavsnitt"/>
+    <w:link w:val="Overskrift2"/>
     <w:uiPriority w:val="9"/>
     <w:semiHidden/>
     <w:rsid w:val="009A7638"/>
@@ -4260,10 +4482,10 @@
       <w:szCs w:val="26"/>
     </w:rPr>
   </w:style>
-  <w:style w:type="character" w:customStyle="1" w:styleId="Heading3Char">
-    <w:name w:val="Heading 3 Char"/>
-    <w:basedOn w:val="DefaultParagraphFont"/>
-    <w:link w:val="Heading3"/>
+  <w:style w:type="character" w:customStyle="1" w:styleId="Overskrift3Tegn">
+    <w:name w:val="Overskrift 3 Tegn"/>
+    <w:basedOn w:val="Standardskriftforavsnitt"/>
+    <w:link w:val="Overskrift3"/>
     <w:uiPriority w:val="9"/>
     <w:semiHidden/>
     <w:rsid w:val="009A7638"/>
@@ -4272,9 +4494,9 @@
       <w:color w:val="1F3763" w:themeColor="accent1" w:themeShade="7F"/>
     </w:rPr>
   </w:style>
-  <w:style w:type="character" w:styleId="Hyperlink">
+  <w:style w:type="character" w:styleId="Hyperkobling">
     <w:name w:val="Hyperlink"/>
-    <w:basedOn w:val="DefaultParagraphFont"/>
+    <w:basedOn w:val="Standardskriftforavsnitt"/>
     <w:uiPriority w:val="99"/>
     <w:unhideWhenUsed/>
     <w:rsid w:val="009A7638"/>
@@ -4283,10 +4505,10 @@
       <w:u w:val="single"/>
     </w:rPr>
   </w:style>
-  <w:style w:type="paragraph" w:styleId="Footer">
+  <w:style w:type="paragraph" w:styleId="Bunntekst">
     <w:name w:val="footer"/>
     <w:basedOn w:val="Normal"/>
-    <w:link w:val="FooterChar"/>
+    <w:link w:val="BunntekstTegn"/>
     <w:uiPriority w:val="99"/>
     <w:unhideWhenUsed/>
     <w:rsid w:val="002F66B4"/>
@@ -4297,24 +4519,24 @@
       </w:tabs>
     </w:pPr>
   </w:style>
-  <w:style w:type="character" w:customStyle="1" w:styleId="FooterChar">
-    <w:name w:val="Footer Char"/>
-    <w:basedOn w:val="DefaultParagraphFont"/>
-    <w:link w:val="Footer"/>
+  <w:style w:type="character" w:customStyle="1" w:styleId="BunntekstTegn">
+    <w:name w:val="Bunntekst Tegn"/>
+    <w:basedOn w:val="Standardskriftforavsnitt"/>
+    <w:link w:val="Bunntekst"/>
     <w:uiPriority w:val="99"/>
     <w:rsid w:val="002F66B4"/>
   </w:style>
-  <w:style w:type="character" w:styleId="PageNumber">
+  <w:style w:type="character" w:styleId="Sidetall">
     <w:name w:val="page number"/>
-    <w:basedOn w:val="DefaultParagraphFont"/>
+    <w:basedOn w:val="Standardskriftforavsnitt"/>
     <w:uiPriority w:val="99"/>
     <w:semiHidden/>
     <w:unhideWhenUsed/>
     <w:rsid w:val="002F66B4"/>
   </w:style>
-  <w:style w:type="character" w:styleId="PlaceholderText">
+  <w:style w:type="character" w:styleId="Plassholdertekst">
     <w:name w:val="Placeholder Text"/>
-    <w:basedOn w:val="DefaultParagraphFont"/>
+    <w:basedOn w:val="Standardskriftforavsnitt"/>
     <w:uiPriority w:val="99"/>
     <w:semiHidden/>
     <w:rsid w:val="00377362"/>
@@ -4322,7 +4544,7 @@
       <w:color w:val="808080"/>
     </w:rPr>
   </w:style>
-  <w:style w:type="paragraph" w:styleId="ListParagraph">
+  <w:style w:type="paragraph" w:styleId="Listeavsnitt">
     <w:name w:val="List Paragraph"/>
     <w:basedOn w:val="Normal"/>
     <w:uiPriority w:val="34"/>

--- a/Oblig8-databaser.docx
+++ b/Oblig8-databaser.docx
@@ -404,8 +404,20 @@
                                 <w:szCs w:val="20"/>
                                 <w:lang w:val="nb-NO"/>
                               </w:rPr>
-                              <w:t>Tore Mallaug</w:t>
+                              <w:t xml:space="preserve">Tore </w:t>
                             </w:r>
+                            <w:proofErr w:type="spellStart"/>
+                            <w:r>
+                              <w:rPr>
+                                <w:rFonts w:ascii="Raleway" w:hAnsi="Raleway"/>
+                                <w:color w:val="FFFFFF" w:themeColor="background1"/>
+                                <w:sz w:val="20"/>
+                                <w:szCs w:val="20"/>
+                                <w:lang w:val="nb-NO"/>
+                              </w:rPr>
+                              <w:t>Mallaug</w:t>
+                            </w:r>
+                            <w:proofErr w:type="spellEnd"/>
                           </w:p>
                         </w:txbxContent>
                       </wps:txbx>
@@ -532,8 +544,36 @@
                                 <w:color w:val="FFFFFF" w:themeColor="background1"/>
                                 <w:lang w:val="nb-NO"/>
                               </w:rPr>
-                              <w:t>Nicolai Thorer Sivesind</w:t>
+                              <w:t xml:space="preserve">Nicolai </w:t>
                             </w:r>
+                            <w:proofErr w:type="spellStart"/>
+                            <w:r>
+                              <w:rPr>
+                                <w:rFonts w:ascii="Raleway" w:hAnsi="Raleway"/>
+                                <w:color w:val="FFFFFF" w:themeColor="background1"/>
+                                <w:lang w:val="nb-NO"/>
+                              </w:rPr>
+                              <w:t>Thorer</w:t>
+                            </w:r>
+                            <w:proofErr w:type="spellEnd"/>
+                            <w:r>
+                              <w:rPr>
+                                <w:rFonts w:ascii="Raleway" w:hAnsi="Raleway"/>
+                                <w:color w:val="FFFFFF" w:themeColor="background1"/>
+                                <w:lang w:val="nb-NO"/>
+                              </w:rPr>
+                              <w:t xml:space="preserve"> </w:t>
+                            </w:r>
+                            <w:proofErr w:type="spellStart"/>
+                            <w:r>
+                              <w:rPr>
+                                <w:rFonts w:ascii="Raleway" w:hAnsi="Raleway"/>
+                                <w:color w:val="FFFFFF" w:themeColor="background1"/>
+                                <w:lang w:val="nb-NO"/>
+                              </w:rPr>
+                              <w:t>Sivesind</w:t>
+                            </w:r>
+                            <w:proofErr w:type="spellEnd"/>
                           </w:p>
                           <w:p>
                             <w:pPr>
@@ -887,7 +927,7 @@
                                 <w:szCs w:val="36"/>
                                 <w:lang w:val="nb-NO"/>
                               </w:rPr>
-                              <w:t>6</w:t>
+                              <w:t xml:space="preserve">8 </w:t>
                             </w:r>
                             <w:r>
                               <w:rPr>
@@ -934,7 +974,11 @@
           </mc:Choice>
           <mc:Fallback>
             <w:pict>
-              <v:shape w14:anchorId="66521065" id="Text Box 5" o:spid="_x0000_s1030" type="#_x0000_t202" style="position:absolute;margin-left:-6.35pt;margin-top:258.4pt;width:464pt;height:32.1pt;z-index:251672576;visibility:visible;mso-wrap-style:square;mso-width-percent:0;mso-height-percent:0;mso-wrap-distance-left:9pt;mso-wrap-distance-top:0;mso-wrap-distance-right:9pt;mso-wrap-distance-bottom:0;mso-position-horizontal:absolute;mso-position-horizontal-relative:margin;mso-position-vertical:absolute;mso-position-vertical-relative:text;mso-width-percent:0;mso-height-percent:0;mso-width-relative:margin;mso-height-relative:margin;v-text-anchor:top" o:gfxdata="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" fillcolor="white [3201]" stroked="f" strokeweight=".5pt">
+              <v:shapetype w14:anchorId="66521065" id="_x0000_t202" coordsize="21600,21600" o:spt="202" path="m,l,21600r21600,l21600,xe">
+                <v:stroke joinstyle="miter"/>
+                <v:path gradientshapeok="t" o:connecttype="rect"/>
+              </v:shapetype>
+              <v:shape id="Text Box 5" o:spid="_x0000_s1030" type="#_x0000_t202" style="position:absolute;margin-left:-6.35pt;margin-top:258.4pt;width:464pt;height:32.1pt;z-index:251672576;visibility:visible;mso-wrap-style:square;mso-width-percent:0;mso-height-percent:0;mso-wrap-distance-left:9pt;mso-wrap-distance-top:0;mso-wrap-distance-right:9pt;mso-wrap-distance-bottom:0;mso-position-horizontal:absolute;mso-position-horizontal-relative:margin;mso-position-vertical:absolute;mso-position-vertical-relative:text;mso-width-percent:0;mso-height-percent:0;mso-width-relative:margin;mso-height-relative:margin;v-text-anchor:top" o:gfxdata="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" fillcolor="white [3201]" stroked="f" strokeweight=".5pt">
                 <v:textbox>
                   <w:txbxContent>
                     <w:p>
@@ -967,7 +1011,7 @@
                           <w:szCs w:val="36"/>
                           <w:lang w:val="nb-NO"/>
                         </w:rPr>
-                        <w:t>6</w:t>
+                        <w:t xml:space="preserve">8 </w:t>
                       </w:r>
                       <w:r>
                         <w:rPr>
@@ -1327,7 +1371,7 @@
     </w:p>
     <w:p>
       <w:pPr>
-        <w:pStyle w:val="Kapittel"/>
+        <w:pStyle w:val="Delkapittel"/>
         <w:rPr>
           <w:lang w:val="nb-NO"/>
         </w:rPr>
@@ -1403,7 +1447,13 @@
         <w:rPr>
           <w:lang w:val="nb-NO"/>
         </w:rPr>
-        <w:t xml:space="preserve">Laget må ha nøyaktig </w:t>
+        <w:t xml:space="preserve">For at et lag skal være komplett må det ha </w:t>
+      </w:r>
+      <w:r>
+        <w:rPr>
+          <w:lang w:val="nb-NO"/>
+        </w:rPr>
+        <w:t xml:space="preserve">nøyaktig </w:t>
       </w:r>
       <w:r>
         <w:rPr>
@@ -1415,13 +1465,13 @@
         <w:rPr>
           <w:lang w:val="nb-NO"/>
         </w:rPr>
-        <w:t>n team-leder og to sjåfører, men kan ha et vilkårlig antall ansatte</w:t>
-      </w:r>
-      <w:r>
-        <w:rPr>
-          <w:lang w:val="nb-NO"/>
-        </w:rPr>
-        <w:t>, ellers er det ikke komplett</w:t>
+        <w:t>n team-leder og to sjåfører</w:t>
+      </w:r>
+      <w:r>
+        <w:rPr>
+          <w:lang w:val="nb-NO"/>
+        </w:rPr>
+        <w:t>. Et lag kan ellers ha et vilkårlig antall ansatte</w:t>
       </w:r>
       <w:r>
         <w:rPr>
@@ -1439,7 +1489,7 @@
         <w:rPr>
           <w:lang w:val="nb-NO"/>
         </w:rPr>
-        <w:t>mange</w:t>
+        <w:t>opptil flere</w:t>
       </w:r>
       <w:r>
         <w:rPr>
@@ -1533,8 +1583,16 @@
         <w:rPr>
           <w:lang w:val="nb-NO"/>
         </w:rPr>
-        <w:t xml:space="preserve"> og et sett med sidevinger</w:t>
-      </w:r>
+        <w:t xml:space="preserve"> og et sett med </w:t>
+      </w:r>
+      <w:proofErr w:type="spellStart"/>
+      <w:r>
+        <w:rPr>
+          <w:lang w:val="nb-NO"/>
+        </w:rPr>
+        <w:t>sidevinger</w:t>
+      </w:r>
+      <w:proofErr w:type="spellEnd"/>
       <w:r>
         <w:rPr>
           <w:lang w:val="nb-NO"/>
@@ -1603,7 +1661,19 @@
         <w:rPr>
           <w:lang w:val="nb-NO"/>
         </w:rPr>
-        <w:t xml:space="preserve"> Flere biler kan ha samme karosserinummer.</w:t>
+        <w:t xml:space="preserve"> Flere biler kan ha samme </w:t>
+      </w:r>
+      <w:r>
+        <w:rPr>
+          <w:lang w:val="nb-NO"/>
+        </w:rPr>
+        <w:t>karosseri</w:t>
+      </w:r>
+      <w:r>
+        <w:rPr>
+          <w:lang w:val="nb-NO"/>
+        </w:rPr>
+        <w:t>.</w:t>
       </w:r>
     </w:p>
     <w:p>
@@ -1707,19 +1777,141 @@
         <w:rPr>
           <w:lang w:val="nb-NO"/>
         </w:rPr>
-        <w:t>Lagene kan derfor registrere hva slags vinge de bruker ved å oppgi marktrykk og vingetype. Det vil altså si at en vinge kan brukes av flere lag.</w:t>
-      </w:r>
-      <w:r>
-        <w:rPr>
-          <w:lang w:val="nb-NO"/>
-        </w:rPr>
-        <w:t xml:space="preserve"> Det finnes 3 typer vinger – foran, bak og  et sett med sidevinger. </w:t>
-      </w:r>
-      <w:r>
-        <w:rPr>
-          <w:lang w:val="nb-NO"/>
-        </w:rPr>
-        <w:t xml:space="preserve">Siden det er utformingen av vingen som avgjør hvor mye marktrykk en vinge produserer, er vekten kun bestemt av hva slags type vinge det er. </w:t>
+        <w:t>Lagene kan derfor</w:t>
+      </w:r>
+      <w:r>
+        <w:rPr>
+          <w:lang w:val="nb-NO"/>
+        </w:rPr>
+        <w:t xml:space="preserve"> identifisere</w:t>
+      </w:r>
+      <w:r>
+        <w:rPr>
+          <w:lang w:val="nb-NO"/>
+        </w:rPr>
+        <w:t xml:space="preserve"> hva slags vinge</w:t>
+      </w:r>
+      <w:r>
+        <w:rPr>
+          <w:lang w:val="nb-NO"/>
+        </w:rPr>
+        <w:t>r</w:t>
+      </w:r>
+      <w:r>
+        <w:rPr>
+          <w:lang w:val="nb-NO"/>
+        </w:rPr>
+        <w:t xml:space="preserve"> de bruker ved </w:t>
+      </w:r>
+      <w:r>
+        <w:rPr>
+          <w:lang w:val="nb-NO"/>
+        </w:rPr>
+        <w:t>en kombinasjon av</w:t>
+      </w:r>
+      <w:r>
+        <w:rPr>
+          <w:lang w:val="nb-NO"/>
+        </w:rPr>
+        <w:t xml:space="preserve"> marktrykk og vingetype</w:t>
+      </w:r>
+      <w:r>
+        <w:rPr>
+          <w:lang w:val="nb-NO"/>
+        </w:rPr>
+        <w:t xml:space="preserve"> for hver vinge</w:t>
+      </w:r>
+      <w:r>
+        <w:rPr>
+          <w:lang w:val="nb-NO"/>
+        </w:rPr>
+        <w:t>. Det vil altså si at en vinge kan brukes av flere lag.</w:t>
+      </w:r>
+      <w:r>
+        <w:rPr>
+          <w:lang w:val="nb-NO"/>
+        </w:rPr>
+        <w:t xml:space="preserve"> Det finnes 3 typer vinger – </w:t>
+      </w:r>
+      <w:r>
+        <w:rPr>
+          <w:lang w:val="nb-NO"/>
+        </w:rPr>
+        <w:t xml:space="preserve">en </w:t>
+      </w:r>
+      <w:r>
+        <w:rPr>
+          <w:lang w:val="nb-NO"/>
+        </w:rPr>
+        <w:t xml:space="preserve">foran, </w:t>
+      </w:r>
+      <w:r>
+        <w:rPr>
+          <w:lang w:val="nb-NO"/>
+        </w:rPr>
+        <w:t xml:space="preserve">en </w:t>
+      </w:r>
+      <w:r>
+        <w:rPr>
+          <w:lang w:val="nb-NO"/>
+        </w:rPr>
+        <w:t xml:space="preserve">bak og et sett med </w:t>
+      </w:r>
+      <w:proofErr w:type="spellStart"/>
+      <w:r>
+        <w:rPr>
+          <w:lang w:val="nb-NO"/>
+        </w:rPr>
+        <w:t>sidevinger</w:t>
+      </w:r>
+      <w:proofErr w:type="spellEnd"/>
+      <w:r>
+        <w:rPr>
+          <w:lang w:val="nb-NO"/>
+        </w:rPr>
+        <w:t xml:space="preserve">. </w:t>
+      </w:r>
+      <w:r>
+        <w:rPr>
+          <w:lang w:val="nb-NO"/>
+        </w:rPr>
+        <w:t xml:space="preserve">Siden </w:t>
+      </w:r>
+      <w:r>
+        <w:rPr>
+          <w:lang w:val="nb-NO"/>
+        </w:rPr>
+        <w:t xml:space="preserve">en vinges marktrykk </w:t>
+      </w:r>
+      <w:r>
+        <w:rPr>
+          <w:lang w:val="nb-NO"/>
+        </w:rPr>
+        <w:t>er proporsjonal med vinkelen på bladene som utgjør vingen</w:t>
+      </w:r>
+      <w:r>
+        <w:rPr>
+          <w:lang w:val="nb-NO"/>
+        </w:rPr>
+        <w:t xml:space="preserve">, </w:t>
+      </w:r>
+      <w:r>
+        <w:rPr>
+          <w:lang w:val="nb-NO"/>
+        </w:rPr>
+        <w:t>er vekten</w:t>
+      </w:r>
+      <w:r>
+        <w:rPr>
+          <w:lang w:val="nb-NO"/>
+        </w:rPr>
+        <w:t xml:space="preserve"> derfor</w:t>
+      </w:r>
+      <w:r>
+        <w:rPr>
+          <w:lang w:val="nb-NO"/>
+        </w:rPr>
+        <w:t xml:space="preserve"> kun bestemt av hva slags type vinge det er. </w:t>
       </w:r>
     </w:p>
     <w:p>
@@ -1741,7 +1933,19 @@
         <w:rPr>
           <w:lang w:val="nb-NO"/>
         </w:rPr>
-        <w:t>Siden deler blir</w:t>
+        <w:t xml:space="preserve">Siden </w:t>
+      </w:r>
+      <w:r>
+        <w:rPr>
+          <w:lang w:val="nb-NO"/>
+        </w:rPr>
+        <w:t>bil</w:t>
+      </w:r>
+      <w:r>
+        <w:rPr>
+          <w:lang w:val="nb-NO"/>
+        </w:rPr>
+        <w:t>deler blir</w:t>
       </w:r>
       <w:r>
         <w:rPr>
@@ -1834,6 +2038,53 @@
           <w:lang w:val="nb-NO"/>
         </w:rPr>
       </w:pPr>
+      <w:r>
+        <w:rPr>
+          <w:noProof/>
+          <w:lang w:val="nb-NO"/>
+        </w:rPr>
+        <w:drawing>
+          <wp:inline distT="0" distB="0" distL="0" distR="0" wp14:anchorId="64ECCD58" wp14:editId="1F90DD8E">
+            <wp:extent cx="5731510" cy="4126865"/>
+            <wp:effectExtent l="0" t="0" r="0" b="635"/>
+            <wp:docPr id="10" name="Picture 10" descr="Diagram&#10;&#10;Description automatically generated"/>
+            <wp:cNvGraphicFramePr>
+              <a:graphicFrameLocks xmlns:a="http://schemas.openxmlformats.org/drawingml/2006/main" noChangeAspect="1"/>
+            </wp:cNvGraphicFramePr>
+            <a:graphic xmlns:a="http://schemas.openxmlformats.org/drawingml/2006/main">
+              <a:graphicData uri="http://schemas.openxmlformats.org/drawingml/2006/picture">
+                <pic:pic xmlns:pic="http://schemas.openxmlformats.org/drawingml/2006/picture">
+                  <pic:nvPicPr>
+                    <pic:cNvPr id="10" name="Picture 10" descr="Diagram&#10;&#10;Description automatically generated"/>
+                    <pic:cNvPicPr/>
+                  </pic:nvPicPr>
+                  <pic:blipFill>
+                    <a:blip r:embed="rId10" cstate="print">
+                      <a:extLst>
+                        <a:ext uri="{28A0092B-C50C-407E-A947-70E740481C1C}">
+                          <a14:useLocalDpi xmlns:a14="http://schemas.microsoft.com/office/drawing/2010/main" val="0"/>
+                        </a:ext>
+                      </a:extLst>
+                    </a:blip>
+                    <a:stretch>
+                      <a:fillRect/>
+                    </a:stretch>
+                  </pic:blipFill>
+                  <pic:spPr>
+                    <a:xfrm>
+                      <a:off x="0" y="0"/>
+                      <a:ext cx="5731510" cy="4126865"/>
+                    </a:xfrm>
+                    <a:prstGeom prst="rect">
+                      <a:avLst/>
+                    </a:prstGeom>
+                  </pic:spPr>
+                </pic:pic>
+              </a:graphicData>
+            </a:graphic>
+          </wp:inline>
+        </w:drawing>
+      </w:r>
     </w:p>
     <w:p>
       <w:pPr>
@@ -1846,6 +2097,725 @@
         <w:rPr>
           <w:lang w:val="nb-NO"/>
         </w:rPr>
+        <w:t>Spørringer:</w:t>
+      </w:r>
+    </w:p>
+    <w:p>
+      <w:pPr>
+        <w:pStyle w:val="Tekst"/>
+        <w:rPr>
+          <w:b/>
+          <w:bCs/>
+          <w:lang w:val="nb-NO"/>
+        </w:rPr>
+      </w:pPr>
+      <w:r>
+        <w:rPr>
+          <w:b/>
+          <w:bCs/>
+          <w:lang w:val="nb-NO"/>
+        </w:rPr>
+        <w:t>Hente ut praktisk team informasjon:</w:t>
+      </w:r>
+    </w:p>
+    <w:p>
+      <w:pPr>
+        <w:pStyle w:val="Delkapittel"/>
+        <w:rPr>
+          <w:b w:val="0"/>
+          <w:bCs/>
+          <w:lang w:val="nb-NO"/>
+        </w:rPr>
+      </w:pPr>
+      <w:r>
+        <w:rPr>
+          <w:b w:val="0"/>
+          <w:bCs/>
+          <w:lang w:val="nb-NO"/>
+        </w:rPr>
+        <w:drawing>
+          <wp:inline distT="0" distB="0" distL="0" distR="0" wp14:anchorId="2FFCFAC4" wp14:editId="5654C784">
+            <wp:extent cx="5731510" cy="2543175"/>
+            <wp:effectExtent l="0" t="0" r="0" b="0"/>
+            <wp:docPr id="13" name="Picture 13" descr="Graphical user interface&#10;&#10;Description automatically generated"/>
+            <wp:cNvGraphicFramePr>
+              <a:graphicFrameLocks xmlns:a="http://schemas.openxmlformats.org/drawingml/2006/main" noChangeAspect="1"/>
+            </wp:cNvGraphicFramePr>
+            <a:graphic xmlns:a="http://schemas.openxmlformats.org/drawingml/2006/main">
+              <a:graphicData uri="http://schemas.openxmlformats.org/drawingml/2006/picture">
+                <pic:pic xmlns:pic="http://schemas.openxmlformats.org/drawingml/2006/picture">
+                  <pic:nvPicPr>
+                    <pic:cNvPr id="13" name="Picture 13" descr="Graphical user interface&#10;&#10;Description automatically generated"/>
+                    <pic:cNvPicPr/>
+                  </pic:nvPicPr>
+                  <pic:blipFill>
+                    <a:blip r:embed="rId11"/>
+                    <a:stretch>
+                      <a:fillRect/>
+                    </a:stretch>
+                  </pic:blipFill>
+                  <pic:spPr>
+                    <a:xfrm>
+                      <a:off x="0" y="0"/>
+                      <a:ext cx="5731510" cy="2543175"/>
+                    </a:xfrm>
+                    <a:prstGeom prst="rect">
+                      <a:avLst/>
+                    </a:prstGeom>
+                  </pic:spPr>
+                </pic:pic>
+              </a:graphicData>
+            </a:graphic>
+          </wp:inline>
+        </w:drawing>
+      </w:r>
+    </w:p>
+    <w:p>
+      <w:pPr>
+        <w:pStyle w:val="Tekst"/>
+        <w:rPr>
+          <w:lang w:val="nb-NO"/>
+        </w:rPr>
+      </w:pPr>
+      <w:r>
+        <w:rPr>
+          <w:lang w:val="nb-NO"/>
+        </w:rPr>
+        <w:t xml:space="preserve">Her lager vi et VIEW som bruker de ulike fremmednøklene til å bytte ut identifikatorene med navnene til de ansatte som er tildelt roller. I tillegg legger vi til hvor mange ansatte hvert lag har. Bildet er en SELECT-spørring av dette </w:t>
+      </w:r>
+      <w:proofErr w:type="spellStart"/>
+      <w:r>
+        <w:rPr>
+          <w:lang w:val="nb-NO"/>
+        </w:rPr>
+        <w:t>viewet</w:t>
+      </w:r>
+      <w:proofErr w:type="spellEnd"/>
+      <w:r>
+        <w:rPr>
+          <w:lang w:val="nb-NO"/>
+        </w:rPr>
+        <w:t>.</w:t>
+      </w:r>
+    </w:p>
+    <w:p>
+      <w:pPr>
+        <w:pStyle w:val="Tekst"/>
+        <w:rPr>
+          <w:b/>
+          <w:bCs/>
+          <w:lang w:val="nb-NO"/>
+        </w:rPr>
+      </w:pPr>
+      <w:r>
+        <w:rPr>
+          <w:b/>
+          <w:bCs/>
+          <w:lang w:val="nb-NO"/>
+        </w:rPr>
+        <w:lastRenderedPageBreak/>
+        <w:t>Hente ut praktisk informasjon om de ulike bilene:</w:t>
+      </w:r>
+    </w:p>
+    <w:p>
+      <w:pPr>
+        <w:pStyle w:val="Tekst"/>
+        <w:rPr>
+          <w:lang w:val="nb-NO"/>
+        </w:rPr>
+      </w:pPr>
+      <w:r>
+        <w:rPr>
+          <w:lang w:val="nb-NO"/>
+        </w:rPr>
+        <w:drawing>
+          <wp:inline distT="0" distB="0" distL="0" distR="0" wp14:anchorId="42AD602D" wp14:editId="474D485F">
+            <wp:extent cx="5731510" cy="3590925"/>
+            <wp:effectExtent l="0" t="0" r="0" b="3175"/>
+            <wp:docPr id="14" name="Picture 14" descr="Text&#10;&#10;Description automatically generated"/>
+            <wp:cNvGraphicFramePr>
+              <a:graphicFrameLocks xmlns:a="http://schemas.openxmlformats.org/drawingml/2006/main" noChangeAspect="1"/>
+            </wp:cNvGraphicFramePr>
+            <a:graphic xmlns:a="http://schemas.openxmlformats.org/drawingml/2006/main">
+              <a:graphicData uri="http://schemas.openxmlformats.org/drawingml/2006/picture">
+                <pic:pic xmlns:pic="http://schemas.openxmlformats.org/drawingml/2006/picture">
+                  <pic:nvPicPr>
+                    <pic:cNvPr id="14" name="Picture 14" descr="Text&#10;&#10;Description automatically generated"/>
+                    <pic:cNvPicPr/>
+                  </pic:nvPicPr>
+                  <pic:blipFill>
+                    <a:blip r:embed="rId12"/>
+                    <a:stretch>
+                      <a:fillRect/>
+                    </a:stretch>
+                  </pic:blipFill>
+                  <pic:spPr>
+                    <a:xfrm>
+                      <a:off x="0" y="0"/>
+                      <a:ext cx="5731510" cy="3590925"/>
+                    </a:xfrm>
+                    <a:prstGeom prst="rect">
+                      <a:avLst/>
+                    </a:prstGeom>
+                  </pic:spPr>
+                </pic:pic>
+              </a:graphicData>
+            </a:graphic>
+          </wp:inline>
+        </w:drawing>
+      </w:r>
+    </w:p>
+    <w:p>
+      <w:pPr>
+        <w:pStyle w:val="Tekst"/>
+        <w:rPr>
+          <w:lang w:val="nb-NO"/>
+        </w:rPr>
+      </w:pPr>
+      <w:r>
+        <w:rPr>
+          <w:lang w:val="nb-NO"/>
+        </w:rPr>
+        <w:t>Her lager vi først et VIEW som gir oss en oversikt over hvor mye hver del på</w:t>
+      </w:r>
+      <w:r>
+        <w:rPr>
+          <w:lang w:val="nb-NO"/>
+        </w:rPr>
+        <w:t xml:space="preserve"> de ulike</w:t>
+      </w:r>
+      <w:r>
+        <w:rPr>
+          <w:lang w:val="nb-NO"/>
+        </w:rPr>
+        <w:t xml:space="preserve"> bilene</w:t>
+      </w:r>
+      <w:r>
+        <w:rPr>
+          <w:lang w:val="nb-NO"/>
+        </w:rPr>
+        <w:t xml:space="preserve"> veier</w:t>
+      </w:r>
+      <w:r>
+        <w:rPr>
+          <w:lang w:val="nb-NO"/>
+        </w:rPr>
+        <w:t>.</w:t>
+      </w:r>
+    </w:p>
+    <w:p>
+      <w:pPr>
+        <w:pStyle w:val="Tekst"/>
+        <w:rPr>
+          <w:lang w:val="nb-NO"/>
+        </w:rPr>
+      </w:pPr>
+      <w:r>
+        <w:rPr>
+          <w:lang w:val="nb-NO"/>
+        </w:rPr>
+        <w:t xml:space="preserve">Deretter lager vi enda et VIEW som gir oss praktisk informasjon om bilene. Her bruker vi ulike fremmed-nøkler til å hente ut relevant informasjon fra tabellene som blir referert til fra Bil-tabellen. Vi bruker også det første </w:t>
+      </w:r>
+      <w:proofErr w:type="spellStart"/>
+      <w:r>
+        <w:rPr>
+          <w:lang w:val="nb-NO"/>
+        </w:rPr>
+        <w:t>viewet</w:t>
+      </w:r>
+      <w:proofErr w:type="spellEnd"/>
+      <w:r>
+        <w:rPr>
+          <w:lang w:val="nb-NO"/>
+        </w:rPr>
+        <w:t xml:space="preserve"> vi lagde til å regne ut bilens totale vekt.</w:t>
+      </w:r>
+    </w:p>
+    <w:p>
+      <w:pPr>
+        <w:pStyle w:val="Tekst"/>
+        <w:rPr>
+          <w:lang w:val="nb-NO"/>
+        </w:rPr>
+      </w:pPr>
+      <w:r>
+        <w:rPr>
+          <w:lang w:val="nb-NO"/>
+        </w:rPr>
+        <w:t xml:space="preserve">Bildet er en SELECT-spørring av det siste </w:t>
+      </w:r>
+      <w:proofErr w:type="spellStart"/>
+      <w:r>
+        <w:rPr>
+          <w:lang w:val="nb-NO"/>
+        </w:rPr>
+        <w:t>viewet</w:t>
+      </w:r>
+      <w:proofErr w:type="spellEnd"/>
+      <w:r>
+        <w:rPr>
+          <w:lang w:val="nb-NO"/>
+        </w:rPr>
+        <w:t>.</w:t>
+      </w:r>
+    </w:p>
+    <w:p>
+      <w:pPr>
+        <w:pStyle w:val="Tekst"/>
+        <w:rPr>
+          <w:lang w:val="nb-NO"/>
+        </w:rPr>
+      </w:pPr>
+    </w:p>
+    <w:p>
+      <w:pPr>
+        <w:pStyle w:val="Tekst"/>
+        <w:rPr>
+          <w:b/>
+          <w:bCs/>
+          <w:lang w:val="nb-NO"/>
+        </w:rPr>
+      </w:pPr>
+      <w:r>
+        <w:rPr>
+          <w:b/>
+          <w:bCs/>
+          <w:lang w:val="nb-NO"/>
+        </w:rPr>
+        <w:t>Sjekke om det er noen biler som mangler deler:</w:t>
+      </w:r>
+    </w:p>
+    <w:p>
+      <w:pPr>
+        <w:pStyle w:val="Tekst"/>
+        <w:rPr>
+          <w:lang w:val="nb-NO"/>
+        </w:rPr>
+      </w:pPr>
+      <w:r>
+        <w:rPr>
+          <w:lang w:val="nb-NO"/>
+        </w:rPr>
+        <w:drawing>
+          <wp:inline distT="0" distB="0" distL="0" distR="0" wp14:anchorId="7D169685" wp14:editId="5CDD7EE0">
+            <wp:extent cx="5731510" cy="1850390"/>
+            <wp:effectExtent l="0" t="0" r="0" b="3810"/>
+            <wp:docPr id="15" name="Picture 15" descr="A screenshot of a computer&#10;&#10;Description automatically generated with medium confidence"/>
+            <wp:cNvGraphicFramePr>
+              <a:graphicFrameLocks xmlns:a="http://schemas.openxmlformats.org/drawingml/2006/main" noChangeAspect="1"/>
+            </wp:cNvGraphicFramePr>
+            <a:graphic xmlns:a="http://schemas.openxmlformats.org/drawingml/2006/main">
+              <a:graphicData uri="http://schemas.openxmlformats.org/drawingml/2006/picture">
+                <pic:pic xmlns:pic="http://schemas.openxmlformats.org/drawingml/2006/picture">
+                  <pic:nvPicPr>
+                    <pic:cNvPr id="15" name="Picture 15" descr="A screenshot of a computer&#10;&#10;Description automatically generated with medium confidence"/>
+                    <pic:cNvPicPr/>
+                  </pic:nvPicPr>
+                  <pic:blipFill>
+                    <a:blip r:embed="rId13"/>
+                    <a:stretch>
+                      <a:fillRect/>
+                    </a:stretch>
+                  </pic:blipFill>
+                  <pic:spPr>
+                    <a:xfrm>
+                      <a:off x="0" y="0"/>
+                      <a:ext cx="5731510" cy="1850390"/>
+                    </a:xfrm>
+                    <a:prstGeom prst="rect">
+                      <a:avLst/>
+                    </a:prstGeom>
+                  </pic:spPr>
+                </pic:pic>
+              </a:graphicData>
+            </a:graphic>
+          </wp:inline>
+        </w:drawing>
+      </w:r>
+    </w:p>
+    <w:p>
+      <w:pPr>
+        <w:pStyle w:val="Tekst"/>
+        <w:rPr>
+          <w:lang w:val="nb-NO"/>
+        </w:rPr>
+      </w:pPr>
+      <w:r>
+        <w:rPr>
+          <w:lang w:val="nb-NO"/>
+        </w:rPr>
+        <w:t>Her sjekker vi om noen av bilene har minst ett av del-feltene sine tomme. I tillegg henter vi også ut navnet til laget som bilen tilhører.</w:t>
+      </w:r>
+    </w:p>
+    <w:p>
+      <w:pPr>
+        <w:pStyle w:val="Tekst"/>
+        <w:rPr>
+          <w:lang w:val="nb-NO"/>
+        </w:rPr>
+      </w:pPr>
+    </w:p>
+    <w:p>
+      <w:pPr>
+        <w:pStyle w:val="Delkapittel"/>
+        <w:rPr>
+          <w:lang w:val="nb-NO"/>
+        </w:rPr>
+      </w:pPr>
+      <w:r>
+        <w:rPr>
+          <w:lang w:val="nb-NO"/>
+        </w:rPr>
+        <w:lastRenderedPageBreak/>
+        <w:t>Erfaringer:</w:t>
+      </w:r>
+    </w:p>
+    <w:p>
+      <w:pPr>
+        <w:pStyle w:val="Tekst"/>
+        <w:rPr>
+          <w:lang w:val="nb-NO"/>
+        </w:rPr>
+      </w:pPr>
+      <w:r>
+        <w:rPr>
+          <w:lang w:val="nb-NO"/>
+        </w:rPr>
+        <w:t xml:space="preserve">Vi synes løsningen vår er robust og fleksibel. Som vi ser i noen av spørringene må vi gjøre litt ekstra arbeid for å hente ut den praktiske informasjonen. Dette er </w:t>
+      </w:r>
+      <w:r>
+        <w:rPr>
+          <w:lang w:val="nb-NO"/>
+        </w:rPr>
+        <w:t xml:space="preserve">blant annet </w:t>
+      </w:r>
+      <w:r>
+        <w:rPr>
+          <w:lang w:val="nb-NO"/>
+        </w:rPr>
+        <w:t>fordi vi jobber med mye informasjon som er spredt utover mange tabeller og har derfor mange fremmednøkler. Bil</w:t>
+      </w:r>
+      <w:r>
+        <w:rPr>
+          <w:lang w:val="nb-NO"/>
+        </w:rPr>
+        <w:t>-</w:t>
+      </w:r>
+      <w:r>
+        <w:rPr>
+          <w:lang w:val="nb-NO"/>
+        </w:rPr>
+        <w:t xml:space="preserve">tabellen har for eksempel 6 fremmednøkler. Ellers er informasjonen fordelt på en logisk måte som gjør at det er enkelt å legge til nye instanser i tabellene. </w:t>
+      </w:r>
+    </w:p>
+    <w:p>
+      <w:pPr>
+        <w:pStyle w:val="Tekst"/>
+        <w:rPr>
+          <w:lang w:val="nb-NO"/>
+        </w:rPr>
+      </w:pPr>
+    </w:p>
+    <w:p>
+      <w:pPr>
+        <w:pStyle w:val="Tekst"/>
+        <w:rPr>
+          <w:lang w:val="nb-NO"/>
+        </w:rPr>
+      </w:pPr>
+      <w:r>
+        <w:rPr>
+          <w:lang w:val="nb-NO"/>
+        </w:rPr>
+        <w:t xml:space="preserve">Istedenfor at vi lagrer vekt som et felt i </w:t>
+      </w:r>
+      <w:r>
+        <w:rPr>
+          <w:lang w:val="nb-NO"/>
+        </w:rPr>
+        <w:t>‘</w:t>
+      </w:r>
+      <w:r>
+        <w:rPr>
+          <w:lang w:val="nb-NO"/>
+        </w:rPr>
+        <w:t>vingetype</w:t>
+      </w:r>
+      <w:r>
+        <w:rPr>
+          <w:lang w:val="nb-NO"/>
+        </w:rPr>
+        <w:t>’</w:t>
+      </w:r>
+      <w:r>
+        <w:rPr>
+          <w:lang w:val="nb-NO"/>
+        </w:rPr>
+        <w:t xml:space="preserve">, </w:t>
+      </w:r>
+      <w:r>
+        <w:rPr>
+          <w:lang w:val="nb-NO"/>
+        </w:rPr>
+        <w:t>‘</w:t>
+      </w:r>
+      <w:r>
+        <w:rPr>
+          <w:lang w:val="nb-NO"/>
+        </w:rPr>
+        <w:t>motor</w:t>
+      </w:r>
+      <w:r>
+        <w:rPr>
+          <w:lang w:val="nb-NO"/>
+        </w:rPr>
+        <w:t>’</w:t>
+      </w:r>
+      <w:r>
+        <w:rPr>
+          <w:lang w:val="nb-NO"/>
+        </w:rPr>
+        <w:t xml:space="preserve"> og </w:t>
+      </w:r>
+      <w:r>
+        <w:rPr>
+          <w:lang w:val="nb-NO"/>
+        </w:rPr>
+        <w:t>‘</w:t>
+      </w:r>
+      <w:r>
+        <w:rPr>
+          <w:lang w:val="nb-NO"/>
+        </w:rPr>
+        <w:t>karosseri</w:t>
+      </w:r>
+      <w:r>
+        <w:rPr>
+          <w:lang w:val="nb-NO"/>
+        </w:rPr>
+        <w:t>’</w:t>
+      </w:r>
+      <w:r>
+        <w:rPr>
+          <w:lang w:val="nb-NO"/>
+        </w:rPr>
+        <w:t>, kunne vi hatt en sterk entitet</w:t>
+      </w:r>
+      <w:r>
+        <w:rPr>
+          <w:lang w:val="nb-NO"/>
+        </w:rPr>
+        <w:t>stype</w:t>
+      </w:r>
+      <w:r>
+        <w:rPr>
+          <w:lang w:val="nb-NO"/>
+        </w:rPr>
+        <w:t xml:space="preserve"> </w:t>
+      </w:r>
+      <w:r>
+        <w:rPr>
+          <w:lang w:val="nb-NO"/>
+        </w:rPr>
+        <w:t>‘</w:t>
+      </w:r>
+      <w:r>
+        <w:rPr>
+          <w:lang w:val="nb-NO"/>
+        </w:rPr>
+        <w:t>bildeler</w:t>
+      </w:r>
+      <w:r>
+        <w:rPr>
+          <w:lang w:val="nb-NO"/>
+        </w:rPr>
+        <w:t>’</w:t>
+      </w:r>
+      <w:r>
+        <w:rPr>
+          <w:lang w:val="nb-NO"/>
+        </w:rPr>
+        <w:t xml:space="preserve"> som holder denne vekten og</w:t>
+      </w:r>
+      <w:r>
+        <w:rPr>
+          <w:lang w:val="nb-NO"/>
+        </w:rPr>
+        <w:t xml:space="preserve"> </w:t>
+      </w:r>
+      <w:r>
+        <w:rPr>
+          <w:lang w:val="nb-NO"/>
+        </w:rPr>
+        <w:t xml:space="preserve">så la </w:t>
+      </w:r>
+      <w:r>
+        <w:rPr>
+          <w:lang w:val="nb-NO"/>
+        </w:rPr>
+        <w:t>‘</w:t>
+      </w:r>
+      <w:r>
+        <w:rPr>
+          <w:lang w:val="nb-NO"/>
+        </w:rPr>
+        <w:t>vingetype</w:t>
+      </w:r>
+      <w:r>
+        <w:rPr>
+          <w:lang w:val="nb-NO"/>
+        </w:rPr>
+        <w:t>’</w:t>
+      </w:r>
+      <w:r>
+        <w:rPr>
+          <w:lang w:val="nb-NO"/>
+        </w:rPr>
+        <w:t xml:space="preserve">, </w:t>
+      </w:r>
+      <w:r>
+        <w:rPr>
+          <w:lang w:val="nb-NO"/>
+        </w:rPr>
+        <w:t>‘</w:t>
+      </w:r>
+      <w:r>
+        <w:rPr>
+          <w:lang w:val="nb-NO"/>
+        </w:rPr>
+        <w:t>motor</w:t>
+      </w:r>
+      <w:r>
+        <w:rPr>
+          <w:lang w:val="nb-NO"/>
+        </w:rPr>
+        <w:t>’</w:t>
+      </w:r>
+      <w:r>
+        <w:rPr>
+          <w:lang w:val="nb-NO"/>
+        </w:rPr>
+        <w:t xml:space="preserve"> og </w:t>
+      </w:r>
+      <w:r>
+        <w:rPr>
+          <w:lang w:val="nb-NO"/>
+        </w:rPr>
+        <w:t>‘</w:t>
+      </w:r>
+      <w:r>
+        <w:rPr>
+          <w:lang w:val="nb-NO"/>
+        </w:rPr>
+        <w:t>karosser</w:t>
+      </w:r>
+      <w:r>
+        <w:rPr>
+          <w:lang w:val="nb-NO"/>
+        </w:rPr>
+        <w:t>i’</w:t>
+      </w:r>
+      <w:r>
+        <w:rPr>
+          <w:lang w:val="nb-NO"/>
+        </w:rPr>
+        <w:t xml:space="preserve"> være svake</w:t>
+      </w:r>
+      <w:r>
+        <w:rPr>
+          <w:lang w:val="nb-NO"/>
+        </w:rPr>
+        <w:t xml:space="preserve"> entitetstyper</w:t>
+      </w:r>
+      <w:r>
+        <w:rPr>
+          <w:lang w:val="nb-NO"/>
+        </w:rPr>
+        <w:t xml:space="preserve"> som </w:t>
+      </w:r>
+      <w:r>
+        <w:rPr>
+          <w:lang w:val="nb-NO"/>
+        </w:rPr>
+        <w:t xml:space="preserve">har </w:t>
+      </w:r>
+      <w:r>
+        <w:rPr>
+          <w:lang w:val="nb-NO"/>
+        </w:rPr>
+        <w:t>bildel-identifikatoren som primær og fremmednøkkel.</w:t>
+      </w:r>
+      <w:r>
+        <w:rPr>
+          <w:lang w:val="nb-NO"/>
+        </w:rPr>
+        <w:t xml:space="preserve"> Ulempen med dette er at vi lagrer bildel-identifikatoren to steder. En gang i bildel og en gang som fremmednøkkel i de svake typene nevnt over. Vi risikerer ikke å få feilaktig informasjon, men det er likevel overflødig.</w:t>
+      </w:r>
+    </w:p>
+    <w:p>
+      <w:pPr>
+        <w:pStyle w:val="Tekst"/>
+        <w:rPr>
+          <w:lang w:val="nb-NO"/>
+        </w:rPr>
+      </w:pPr>
+    </w:p>
+    <w:p>
+      <w:pPr>
+        <w:pStyle w:val="Tekst"/>
+        <w:rPr>
+          <w:lang w:val="nb-NO"/>
+        </w:rPr>
+      </w:pPr>
+      <w:r>
+        <w:rPr>
+          <w:lang w:val="nb-NO"/>
+        </w:rPr>
+        <w:t xml:space="preserve">Både i Team-tabellen og bil-tabellen har vi flere kolonner som er fremmednøkler til samme tabell. Dette gjør det litt kronglete å hente ut </w:t>
+      </w:r>
+      <w:r>
+        <w:rPr>
+          <w:lang w:val="nb-NO"/>
+        </w:rPr>
+        <w:t>instansspesifikk informasjon fra tabellen som blir referert til i flere felt. Vi må derfor bruke delspørringer. Fordelen med dette er at vi får et 0..1 forhold i disse tilfellene som er hva vi ønsker.</w:t>
+      </w:r>
+    </w:p>
+    <w:p>
+      <w:pPr>
+        <w:pStyle w:val="Tekst"/>
+        <w:rPr>
+          <w:lang w:val="nb-NO"/>
+        </w:rPr>
+      </w:pPr>
+    </w:p>
+    <w:p>
+      <w:pPr>
+        <w:rPr>
+          <w:rFonts w:ascii="Times New Roman" w:hAnsi="Times New Roman"/>
+          <w:b/>
+          <w:sz w:val="40"/>
+          <w:lang w:val="nb-NO"/>
+        </w:rPr>
+      </w:pPr>
+      <w:r>
+        <w:rPr>
+          <w:lang w:val="nb-NO"/>
+        </w:rPr>
+        <w:br w:type="page"/>
+      </w:r>
+    </w:p>
+    <w:p>
+      <w:pPr>
+        <w:pStyle w:val="Delkapittel"/>
+        <w:rPr>
+          <w:lang w:val="nb-NO"/>
+        </w:rPr>
+      </w:pPr>
+      <w:r>
+        <w:rPr>
+          <w:lang w:val="nb-NO"/>
+        </w:rPr>
+        <w:lastRenderedPageBreak/>
         <w:t>XML</w:t>
       </w:r>
     </w:p>
@@ -1875,16 +2845,7 @@
           <w:sz w:val="24"/>
           <w:lang w:val="nb-NO"/>
         </w:rPr>
-        <w:t xml:space="preserve"> at i </w:t>
-      </w:r>
-      <w:r>
-        <w:rPr>
-          <w:b w:val="0"/>
-          <w:bCs/>
-          <w:sz w:val="24"/>
-          <w:lang w:val="nb-NO"/>
-        </w:rPr>
-        <w:t>et trelags klient/tjener-arkitektur kan XML brukes som</w:t>
+        <w:t xml:space="preserve"> at i et trelags klient/tjener-arkitektur kan XML brukes som</w:t>
       </w:r>
       <w:r>
         <w:rPr>
@@ -1990,7 +2951,27 @@
           <w:sz w:val="24"/>
           <w:lang w:val="nb-NO"/>
         </w:rPr>
-        <w:t>, kan mapping ned til tabeller og SQL være nødvendig hvis databasesystemet ikke tilbyr tilstrekkelig funksjonalitet for XML.</w:t>
+        <w:t xml:space="preserve">, kan </w:t>
+      </w:r>
+      <w:proofErr w:type="spellStart"/>
+      <w:r>
+        <w:rPr>
+          <w:b w:val="0"/>
+          <w:bCs/>
+          <w:sz w:val="24"/>
+          <w:lang w:val="nb-NO"/>
+        </w:rPr>
+        <w:t>mapping</w:t>
+      </w:r>
+      <w:proofErr w:type="spellEnd"/>
+      <w:r>
+        <w:rPr>
+          <w:b w:val="0"/>
+          <w:bCs/>
+          <w:sz w:val="24"/>
+          <w:lang w:val="nb-NO"/>
+        </w:rPr>
+        <w:t xml:space="preserve"> ned til tabeller og SQL være nødvendig hvis databasesystemet ikke tilbyr tilstrekkelig funksjonalitet for XML.</w:t>
       </w:r>
     </w:p>
     <w:p>
@@ -2024,8 +3005,8 @@
       </w:pPr>
     </w:p>
     <w:sectPr>
-      <w:footerReference w:type="even" r:id="rId10"/>
-      <w:footerReference w:type="default" r:id="rId11"/>
+      <w:footerReference w:type="even" r:id="rId14"/>
+      <w:footerReference w:type="default" r:id="rId15"/>
       <w:pgSz w:w="11906" w:h="16838"/>
       <w:pgMar w:top="1440" w:right="1440" w:bottom="1440" w:left="1440" w:header="708" w:footer="708" w:gutter="0"/>
       <w:pgNumType w:start="0"/>
@@ -2061,7 +3042,7 @@
   <w:sdt>
     <w:sdtPr>
       <w:rPr>
-        <w:rStyle w:val="Sidetall"/>
+        <w:rStyle w:val="PageNumber"/>
       </w:rPr>
       <w:id w:val="-1885470566"/>
       <w:docPartObj>
@@ -2071,33 +3052,33 @@
     </w:sdtPr>
     <w:sdtEndPr>
       <w:rPr>
-        <w:rStyle w:val="Sidetall"/>
+        <w:rStyle w:val="PageNumber"/>
       </w:rPr>
     </w:sdtEndPr>
     <w:sdtContent>
       <w:p>
         <w:pPr>
-          <w:pStyle w:val="Bunntekst"/>
+          <w:pStyle w:val="Footer"/>
           <w:framePr w:wrap="none" w:vAnchor="text" w:hAnchor="margin" w:xAlign="right" w:y="1"/>
           <w:rPr>
-            <w:rStyle w:val="Sidetall"/>
+            <w:rStyle w:val="PageNumber"/>
           </w:rPr>
         </w:pPr>
         <w:r>
           <w:rPr>
-            <w:rStyle w:val="Sidetall"/>
+            <w:rStyle w:val="PageNumber"/>
           </w:rPr>
           <w:fldChar w:fldCharType="begin"/>
         </w:r>
         <w:r>
           <w:rPr>
-            <w:rStyle w:val="Sidetall"/>
+            <w:rStyle w:val="PageNumber"/>
           </w:rPr>
           <w:instrText xml:space="preserve"> PAGE </w:instrText>
         </w:r>
         <w:r>
           <w:rPr>
-            <w:rStyle w:val="Sidetall"/>
+            <w:rStyle w:val="PageNumber"/>
           </w:rPr>
           <w:fldChar w:fldCharType="end"/>
         </w:r>
@@ -2106,7 +3087,7 @@
   </w:sdt>
   <w:p>
     <w:pPr>
-      <w:pStyle w:val="Bunntekst"/>
+      <w:pStyle w:val="Footer"/>
       <w:ind w:right="360"/>
     </w:pPr>
   </w:p>
@@ -2118,7 +3099,7 @@
   <w:sdt>
     <w:sdtPr>
       <w:rPr>
-        <w:rStyle w:val="Sidetall"/>
+        <w:rStyle w:val="PageNumber"/>
       </w:rPr>
       <w:id w:val="1223331448"/>
       <w:docPartObj>
@@ -2128,46 +3109,46 @@
     </w:sdtPr>
     <w:sdtEndPr>
       <w:rPr>
-        <w:rStyle w:val="Sidetall"/>
+        <w:rStyle w:val="PageNumber"/>
       </w:rPr>
     </w:sdtEndPr>
     <w:sdtContent>
       <w:p>
         <w:pPr>
-          <w:pStyle w:val="Bunntekst"/>
+          <w:pStyle w:val="Footer"/>
           <w:framePr w:wrap="none" w:vAnchor="text" w:hAnchor="margin" w:xAlign="right" w:y="1"/>
           <w:rPr>
-            <w:rStyle w:val="Sidetall"/>
+            <w:rStyle w:val="PageNumber"/>
           </w:rPr>
         </w:pPr>
         <w:r>
           <w:rPr>
-            <w:rStyle w:val="Sidetall"/>
+            <w:rStyle w:val="PageNumber"/>
           </w:rPr>
           <w:fldChar w:fldCharType="begin"/>
         </w:r>
         <w:r>
           <w:rPr>
-            <w:rStyle w:val="Sidetall"/>
+            <w:rStyle w:val="PageNumber"/>
           </w:rPr>
           <w:instrText xml:space="preserve"> PAGE </w:instrText>
         </w:r>
         <w:r>
           <w:rPr>
-            <w:rStyle w:val="Sidetall"/>
+            <w:rStyle w:val="PageNumber"/>
           </w:rPr>
           <w:fldChar w:fldCharType="separate"/>
         </w:r>
         <w:r>
           <w:rPr>
-            <w:rStyle w:val="Sidetall"/>
+            <w:rStyle w:val="PageNumber"/>
             <w:noProof/>
           </w:rPr>
           <w:t>1</w:t>
         </w:r>
         <w:r>
           <w:rPr>
-            <w:rStyle w:val="Sidetall"/>
+            <w:rStyle w:val="PageNumber"/>
           </w:rPr>
           <w:fldChar w:fldCharType="end"/>
         </w:r>
@@ -2176,7 +3157,7 @@
   </w:sdt>
   <w:p>
     <w:pPr>
-      <w:pStyle w:val="Bunntekst"/>
+      <w:pStyle w:val="Footer"/>
       <w:ind w:right="360"/>
     </w:pPr>
   </w:p>
@@ -3842,7 +4823,7 @@
         <w:rFonts w:asciiTheme="minorHAnsi" w:eastAsiaTheme="minorHAnsi" w:hAnsiTheme="minorHAnsi" w:cstheme="minorBidi"/>
         <w:sz w:val="24"/>
         <w:szCs w:val="24"/>
-        <w:lang w:eastAsia="en-US" w:bidi="ar-SA"/>
+        <w:lang w:val="en-NO" w:eastAsia="en-US" w:bidi="ar-SA"/>
       </w:rPr>
     </w:rPrDefault>
     <w:pPrDefault/>
@@ -4229,11 +5210,11 @@
     <w:name w:val="Normal"/>
     <w:qFormat/>
   </w:style>
-  <w:style w:type="paragraph" w:styleId="Overskrift1">
+  <w:style w:type="paragraph" w:styleId="Heading1">
     <w:name w:val="heading 1"/>
     <w:basedOn w:val="Normal"/>
     <w:next w:val="Normal"/>
-    <w:link w:val="Overskrift1Tegn"/>
+    <w:link w:val="Heading1Char"/>
     <w:uiPriority w:val="9"/>
     <w:qFormat/>
     <w:rsid w:val="009A7638"/>
@@ -4250,11 +5231,11 @@
       <w:szCs w:val="32"/>
     </w:rPr>
   </w:style>
-  <w:style w:type="paragraph" w:styleId="Overskrift2">
+  <w:style w:type="paragraph" w:styleId="Heading2">
     <w:name w:val="heading 2"/>
     <w:basedOn w:val="Normal"/>
     <w:next w:val="Normal"/>
-    <w:link w:val="Overskrift2Tegn"/>
+    <w:link w:val="Heading2Char"/>
     <w:uiPriority w:val="9"/>
     <w:semiHidden/>
     <w:unhideWhenUsed/>
@@ -4273,11 +5254,11 @@
       <w:szCs w:val="26"/>
     </w:rPr>
   </w:style>
-  <w:style w:type="paragraph" w:styleId="Overskrift3">
+  <w:style w:type="paragraph" w:styleId="Heading3">
     <w:name w:val="heading 3"/>
     <w:basedOn w:val="Normal"/>
     <w:next w:val="Normal"/>
-    <w:link w:val="Overskrift3Tegn"/>
+    <w:link w:val="Heading3Char"/>
     <w:uiPriority w:val="9"/>
     <w:semiHidden/>
     <w:unhideWhenUsed/>
@@ -4294,13 +5275,13 @@
       <w:color w:val="1F3763" w:themeColor="accent1" w:themeShade="7F"/>
     </w:rPr>
   </w:style>
-  <w:style w:type="character" w:default="1" w:styleId="Standardskriftforavsnitt">
+  <w:style w:type="character" w:default="1" w:styleId="DefaultParagraphFont">
     <w:name w:val="Default Paragraph Font"/>
     <w:uiPriority w:val="1"/>
     <w:semiHidden/>
     <w:unhideWhenUsed/>
   </w:style>
-  <w:style w:type="table" w:default="1" w:styleId="Vanligtabell">
+  <w:style w:type="table" w:default="1" w:styleId="TableNormal">
     <w:name w:val="Normal Table"/>
     <w:uiPriority w:val="99"/>
     <w:semiHidden/>
@@ -4315,7 +5296,7 @@
       </w:tblCellMar>
     </w:tblPr>
   </w:style>
-  <w:style w:type="numbering" w:default="1" w:styleId="Ingenliste">
+  <w:style w:type="numbering" w:default="1" w:styleId="NoList">
     <w:name w:val="No List"/>
     <w:uiPriority w:val="99"/>
     <w:semiHidden/>
@@ -4379,9 +5360,9 @@
       <w:sz w:val="20"/>
     </w:rPr>
   </w:style>
-  <w:style w:type="paragraph" w:styleId="Ingenmellomrom">
+  <w:style w:type="paragraph" w:styleId="NoSpacing">
     <w:name w:val="No Spacing"/>
-    <w:link w:val="IngenmellomromTegn"/>
+    <w:link w:val="NoSpacingChar"/>
     <w:uiPriority w:val="1"/>
     <w:qFormat/>
     <w:rsid w:val="00AA0C84"/>
@@ -4392,10 +5373,10 @@
       <w:lang w:val="en-US" w:eastAsia="zh-CN"/>
     </w:rPr>
   </w:style>
-  <w:style w:type="character" w:customStyle="1" w:styleId="IngenmellomromTegn">
-    <w:name w:val="Ingen mellomrom Tegn"/>
-    <w:basedOn w:val="Standardskriftforavsnitt"/>
-    <w:link w:val="Ingenmellomrom"/>
+  <w:style w:type="character" w:customStyle="1" w:styleId="NoSpacingChar">
+    <w:name w:val="No Spacing Char"/>
+    <w:basedOn w:val="DefaultParagraphFont"/>
+    <w:link w:val="NoSpacing"/>
     <w:uiPriority w:val="1"/>
     <w:rsid w:val="00AA0C84"/>
     <w:rPr>
@@ -4405,10 +5386,10 @@
       <w:lang w:val="en-US" w:eastAsia="zh-CN"/>
     </w:rPr>
   </w:style>
-  <w:style w:type="character" w:customStyle="1" w:styleId="Overskrift1Tegn">
-    <w:name w:val="Overskrift 1 Tegn"/>
-    <w:basedOn w:val="Standardskriftforavsnitt"/>
-    <w:link w:val="Overskrift1"/>
+  <w:style w:type="character" w:customStyle="1" w:styleId="Heading1Char">
+    <w:name w:val="Heading 1 Char"/>
+    <w:basedOn w:val="DefaultParagraphFont"/>
+    <w:link w:val="Heading1"/>
     <w:uiPriority w:val="9"/>
     <w:rsid w:val="009A7638"/>
     <w:rPr>
@@ -4418,7 +5399,7 @@
       <w:szCs w:val="32"/>
     </w:rPr>
   </w:style>
-  <w:style w:type="paragraph" w:styleId="INNH1">
+  <w:style w:type="paragraph" w:styleId="TOC1">
     <w:name w:val="toc 1"/>
     <w:basedOn w:val="Normal"/>
     <w:next w:val="Normal"/>
@@ -4434,7 +5415,7 @@
       <w:b/>
     </w:rPr>
   </w:style>
-  <w:style w:type="paragraph" w:styleId="INNH2">
+  <w:style w:type="paragraph" w:styleId="TOC2">
     <w:name w:val="toc 2"/>
     <w:basedOn w:val="Normal"/>
     <w:next w:val="Normal"/>
@@ -4451,7 +5432,7 @@
       <w:b/>
     </w:rPr>
   </w:style>
-  <w:style w:type="paragraph" w:styleId="INNH3">
+  <w:style w:type="paragraph" w:styleId="TOC3">
     <w:name w:val="toc 3"/>
     <w:basedOn w:val="Normal"/>
     <w:next w:val="Normal"/>
@@ -4468,10 +5449,10 @@
       <w:b/>
     </w:rPr>
   </w:style>
-  <w:style w:type="character" w:customStyle="1" w:styleId="Overskrift2Tegn">
-    <w:name w:val="Overskrift 2 Tegn"/>
-    <w:basedOn w:val="Standardskriftforavsnitt"/>
-    <w:link w:val="Overskrift2"/>
+  <w:style w:type="character" w:customStyle="1" w:styleId="Heading2Char">
+    <w:name w:val="Heading 2 Char"/>
+    <w:basedOn w:val="DefaultParagraphFont"/>
+    <w:link w:val="Heading2"/>
     <w:uiPriority w:val="9"/>
     <w:semiHidden/>
     <w:rsid w:val="009A7638"/>
@@ -4482,10 +5463,10 @@
       <w:szCs w:val="26"/>
     </w:rPr>
   </w:style>
-  <w:style w:type="character" w:customStyle="1" w:styleId="Overskrift3Tegn">
-    <w:name w:val="Overskrift 3 Tegn"/>
-    <w:basedOn w:val="Standardskriftforavsnitt"/>
-    <w:link w:val="Overskrift3"/>
+  <w:style w:type="character" w:customStyle="1" w:styleId="Heading3Char">
+    <w:name w:val="Heading 3 Char"/>
+    <w:basedOn w:val="DefaultParagraphFont"/>
+    <w:link w:val="Heading3"/>
     <w:uiPriority w:val="9"/>
     <w:semiHidden/>
     <w:rsid w:val="009A7638"/>
@@ -4494,9 +5475,9 @@
       <w:color w:val="1F3763" w:themeColor="accent1" w:themeShade="7F"/>
     </w:rPr>
   </w:style>
-  <w:style w:type="character" w:styleId="Hyperkobling">
+  <w:style w:type="character" w:styleId="Hyperlink">
     <w:name w:val="Hyperlink"/>
-    <w:basedOn w:val="Standardskriftforavsnitt"/>
+    <w:basedOn w:val="DefaultParagraphFont"/>
     <w:uiPriority w:val="99"/>
     <w:unhideWhenUsed/>
     <w:rsid w:val="009A7638"/>
@@ -4505,10 +5486,10 @@
       <w:u w:val="single"/>
     </w:rPr>
   </w:style>
-  <w:style w:type="paragraph" w:styleId="Bunntekst">
+  <w:style w:type="paragraph" w:styleId="Footer">
     <w:name w:val="footer"/>
     <w:basedOn w:val="Normal"/>
-    <w:link w:val="BunntekstTegn"/>
+    <w:link w:val="FooterChar"/>
     <w:uiPriority w:val="99"/>
     <w:unhideWhenUsed/>
     <w:rsid w:val="002F66B4"/>
@@ -4519,24 +5500,24 @@
       </w:tabs>
     </w:pPr>
   </w:style>
-  <w:style w:type="character" w:customStyle="1" w:styleId="BunntekstTegn">
-    <w:name w:val="Bunntekst Tegn"/>
-    <w:basedOn w:val="Standardskriftforavsnitt"/>
-    <w:link w:val="Bunntekst"/>
+  <w:style w:type="character" w:customStyle="1" w:styleId="FooterChar">
+    <w:name w:val="Footer Char"/>
+    <w:basedOn w:val="DefaultParagraphFont"/>
+    <w:link w:val="Footer"/>
     <w:uiPriority w:val="99"/>
     <w:rsid w:val="002F66B4"/>
   </w:style>
-  <w:style w:type="character" w:styleId="Sidetall">
+  <w:style w:type="character" w:styleId="PageNumber">
     <w:name w:val="page number"/>
-    <w:basedOn w:val="Standardskriftforavsnitt"/>
+    <w:basedOn w:val="DefaultParagraphFont"/>
     <w:uiPriority w:val="99"/>
     <w:semiHidden/>
     <w:unhideWhenUsed/>
     <w:rsid w:val="002F66B4"/>
   </w:style>
-  <w:style w:type="character" w:styleId="Plassholdertekst">
+  <w:style w:type="character" w:styleId="PlaceholderText">
     <w:name w:val="Placeholder Text"/>
-    <w:basedOn w:val="Standardskriftforavsnitt"/>
+    <w:basedOn w:val="DefaultParagraphFont"/>
     <w:uiPriority w:val="99"/>
     <w:semiHidden/>
     <w:rsid w:val="00377362"/>
@@ -4544,7 +5525,7 @@
       <w:color w:val="808080"/>
     </w:rPr>
   </w:style>
-  <w:style w:type="paragraph" w:styleId="Listeavsnitt">
+  <w:style w:type="paragraph" w:styleId="ListParagraph">
     <w:name w:val="List Paragraph"/>
     <w:basedOn w:val="Normal"/>
     <w:uiPriority w:val="34"/>

--- a/Oblig8-databaser.docx
+++ b/Oblig8-databaser.docx
@@ -2134,10 +2134,10 @@
           <w:lang w:val="nb-NO"/>
         </w:rPr>
         <w:drawing>
-          <wp:inline distT="0" distB="0" distL="0" distR="0" wp14:anchorId="2FFCFAC4" wp14:editId="5654C784">
-            <wp:extent cx="5731510" cy="2543175"/>
-            <wp:effectExtent l="0" t="0" r="0" b="0"/>
-            <wp:docPr id="13" name="Picture 13" descr="Graphical user interface&#10;&#10;Description automatically generated"/>
+          <wp:inline distT="0" distB="0" distL="0" distR="0" wp14:anchorId="21B29AD4" wp14:editId="47223CDB">
+            <wp:extent cx="5731510" cy="2383790"/>
+            <wp:effectExtent l="0" t="0" r="0" b="3810"/>
+            <wp:docPr id="17" name="Picture 17" descr="Graphical user interface&#10;&#10;Description automatically generated"/>
             <wp:cNvGraphicFramePr>
               <a:graphicFrameLocks xmlns:a="http://schemas.openxmlformats.org/drawingml/2006/main" noChangeAspect="1"/>
             </wp:cNvGraphicFramePr>
@@ -2145,7 +2145,7 @@
               <a:graphicData uri="http://schemas.openxmlformats.org/drawingml/2006/picture">
                 <pic:pic xmlns:pic="http://schemas.openxmlformats.org/drawingml/2006/picture">
                   <pic:nvPicPr>
-                    <pic:cNvPr id="13" name="Picture 13" descr="Graphical user interface&#10;&#10;Description automatically generated"/>
+                    <pic:cNvPr id="17" name="Picture 17" descr="Graphical user interface&#10;&#10;Description automatically generated"/>
                     <pic:cNvPicPr/>
                   </pic:nvPicPr>
                   <pic:blipFill>
@@ -2157,7 +2157,7 @@
                   <pic:spPr>
                     <a:xfrm>
                       <a:off x="0" y="0"/>
-                      <a:ext cx="5731510" cy="2543175"/>
+                      <a:ext cx="5731510" cy="2383790"/>
                     </a:xfrm>
                     <a:prstGeom prst="rect">
                       <a:avLst/>
